--- a/Help/Help Release 1.0.0/AF Help Deployment Guide - Version 1.0.0.docx
+++ b/Help/Help Release 1.0.0/AF Help Deployment Guide - Version 1.0.0.docx
@@ -147,7 +147,16 @@
           <w:rFonts w:cs="Courier New"/>
           <w:b/>
         </w:rPr>
-        <w:t>Required Environment Configurations (maintenance window and downtime required)</w:t>
+        <w:t>Required Environment Configurations (maintenance window and do</w:t>
+      </w:r>
+      <w:bookmarkStart w:id="0" w:name="_GoBack"/>
+      <w:bookmarkEnd w:id="0"/>
+      <w:r>
+        <w:rPr>
+          <w:rFonts w:cs="Courier New"/>
+          <w:b/>
+        </w:rPr>
+        <w:t>wntime required)</w:t>
       </w:r>
     </w:p>
     <w:p>
@@ -215,6 +224,14 @@
           <w:szCs w:val="22"/>
         </w:rPr>
       </w:pPr>
+      <w:r>
+        <w:rPr>
+          <w:rFonts w:asciiTheme="minorHAnsi" w:hAnsiTheme="minorHAnsi" w:cs="Courier New"/>
+          <w:sz w:val="22"/>
+          <w:szCs w:val="22"/>
+        </w:rPr>
+        <w:t>None</w:t>
+      </w:r>
     </w:p>
     <w:p>
       <w:pPr>
@@ -283,7 +300,31 @@
           <w:sz w:val="22"/>
           <w:szCs w:val="22"/>
         </w:rPr>
-        <w:t>Appian Common Objects 7.5 Release 2_Artifacts.zip</w:t>
+        <w:t>AF</w:t>
+      </w:r>
+      <w:r>
+        <w:rPr>
+          <w:rFonts w:asciiTheme="minorHAnsi" w:hAnsiTheme="minorHAnsi" w:cs="Courier New"/>
+          <w:sz w:val="22"/>
+          <w:szCs w:val="22"/>
+        </w:rPr>
+        <w:t xml:space="preserve"> Common Objects</w:t>
+      </w:r>
+      <w:r>
+        <w:rPr>
+          <w:rFonts w:asciiTheme="minorHAnsi" w:hAnsiTheme="minorHAnsi" w:cs="Courier New"/>
+          <w:sz w:val="22"/>
+          <w:szCs w:val="22"/>
+        </w:rPr>
+        <w:t xml:space="preserve"> - Unpublished</w:t>
+      </w:r>
+      <w:r>
+        <w:rPr>
+          <w:rFonts w:asciiTheme="minorHAnsi" w:hAnsiTheme="minorHAnsi" w:cs="Courier New"/>
+          <w:sz w:val="22"/>
+          <w:szCs w:val="22"/>
+        </w:rPr>
+        <w:t>.zip</w:t>
       </w:r>
     </w:p>
     <w:p>
@@ -305,7 +346,7 @@
           <w:sz w:val="22"/>
           <w:szCs w:val="22"/>
         </w:rPr>
-        <w:t>Appian Common Objects 7.5 Release 2_Rules and Constants.zip</w:t>
+        <w:t>AF Common Objects.zip</w:t>
       </w:r>
     </w:p>
     <w:p>
@@ -327,7 +368,15 @@
           <w:sz w:val="22"/>
           <w:szCs w:val="22"/>
         </w:rPr>
-        <w:t>AF Common Objects.zip</w:t>
+        <w:t>Help – Data Stores and CDTs</w:t>
+      </w:r>
+      <w:r>
+        <w:rPr>
+          <w:rFonts w:asciiTheme="minorHAnsi" w:hAnsiTheme="minorHAnsi" w:cs="Courier New"/>
+          <w:sz w:val="22"/>
+          <w:szCs w:val="22"/>
+        </w:rPr>
+        <w:t>.zip</w:t>
       </w:r>
     </w:p>
     <w:p>
@@ -349,31 +398,7 @@
           <w:sz w:val="22"/>
           <w:szCs w:val="22"/>
         </w:rPr>
-        <w:t>AF</w:t>
-      </w:r>
-      <w:r>
-        <w:rPr>
-          <w:rFonts w:asciiTheme="minorHAnsi" w:hAnsiTheme="minorHAnsi" w:cs="Courier New"/>
-          <w:sz w:val="22"/>
-          <w:szCs w:val="22"/>
-        </w:rPr>
-        <w:t xml:space="preserve"> Common Objects</w:t>
-      </w:r>
-      <w:r>
-        <w:rPr>
-          <w:rFonts w:asciiTheme="minorHAnsi" w:hAnsiTheme="minorHAnsi" w:cs="Courier New"/>
-          <w:sz w:val="22"/>
-          <w:szCs w:val="22"/>
-        </w:rPr>
-        <w:t xml:space="preserve"> - Unpublished</w:t>
-      </w:r>
-      <w:r>
-        <w:rPr>
-          <w:rFonts w:asciiTheme="minorHAnsi" w:hAnsiTheme="minorHAnsi" w:cs="Courier New"/>
-          <w:sz w:val="22"/>
-          <w:szCs w:val="22"/>
-        </w:rPr>
-        <w:t>.zip</w:t>
+        <w:t>Help – All Objects.zip</w:t>
       </w:r>
     </w:p>
     <w:p>
@@ -395,20 +420,51 @@
           <w:sz w:val="22"/>
           <w:szCs w:val="22"/>
         </w:rPr>
-        <w:t>Help – Data Stores and CDTs</w:t>
-      </w:r>
-      <w:r>
-        <w:rPr>
-          <w:rFonts w:asciiTheme="minorHAnsi" w:hAnsiTheme="minorHAnsi" w:cs="Courier New"/>
-          <w:sz w:val="22"/>
-          <w:szCs w:val="22"/>
-        </w:rPr>
-        <w:t>.zip</w:t>
+        <w:t>Help.zip</w:t>
       </w:r>
     </w:p>
     <w:p>
       <w:pPr>
         <w:pStyle w:val="PlainText"/>
+        <w:rPr>
+          <w:rFonts w:asciiTheme="minorHAnsi" w:hAnsiTheme="minorHAnsi" w:cs="Courier New"/>
+          <w:sz w:val="22"/>
+          <w:szCs w:val="22"/>
+        </w:rPr>
+      </w:pPr>
+    </w:p>
+    <w:p>
+      <w:pPr>
+        <w:pStyle w:val="PlainText"/>
+        <w:rPr>
+          <w:rFonts w:asciiTheme="minorHAnsi" w:hAnsiTheme="minorHAnsi" w:cs="Courier New"/>
+          <w:b/>
+          <w:sz w:val="22"/>
+          <w:szCs w:val="22"/>
+        </w:rPr>
+      </w:pPr>
+      <w:r>
+        <w:rPr>
+          <w:rFonts w:asciiTheme="minorHAnsi" w:hAnsiTheme="minorHAnsi" w:cs="Courier New"/>
+          <w:b/>
+          <w:sz w:val="22"/>
+          <w:szCs w:val="22"/>
+        </w:rPr>
+        <w:t xml:space="preserve">Required </w:t>
+      </w:r>
+      <w:r>
+        <w:rPr>
+          <w:rFonts w:asciiTheme="minorHAnsi" w:hAnsiTheme="minorHAnsi" w:cs="Courier New"/>
+          <w:b/>
+          <w:sz w:val="22"/>
+          <w:szCs w:val="22"/>
+        </w:rPr>
+        <w:t>Database Scripts</w:t>
+      </w:r>
+    </w:p>
+    <w:p>
+      <w:pPr>
+        <w:pStyle w:val="PlainText"/>
         <w:numPr>
           <w:ilvl w:val="0"/>
           <w:numId w:val="3"/>
@@ -425,13 +481,125 @@
           <w:sz w:val="22"/>
           <w:szCs w:val="22"/>
         </w:rPr>
-        <w:t>Help – All Objects.zip</w:t>
+        <w:t>MySQL</w:t>
       </w:r>
     </w:p>
     <w:p>
       <w:pPr>
         <w:pStyle w:val="PlainText"/>
         <w:numPr>
+          <w:ilvl w:val="1"/>
+          <w:numId w:val="3"/>
+        </w:numPr>
+        <w:rPr>
+          <w:rFonts w:asciiTheme="minorHAnsi" w:hAnsiTheme="minorHAnsi" w:cs="Courier New"/>
+          <w:sz w:val="22"/>
+          <w:szCs w:val="22"/>
+        </w:rPr>
+      </w:pPr>
+      <w:r>
+        <w:rPr>
+          <w:rFonts w:asciiTheme="minorHAnsi" w:hAnsiTheme="minorHAnsi" w:cs="Courier New"/>
+          <w:sz w:val="22"/>
+          <w:szCs w:val="22"/>
+        </w:rPr>
+        <w:t xml:space="preserve">AF Release 1.0.0 Create </w:t>
+      </w:r>
+      <w:proofErr w:type="spellStart"/>
+      <w:r>
+        <w:rPr>
+          <w:rFonts w:asciiTheme="minorHAnsi" w:hAnsiTheme="minorHAnsi" w:cs="Courier New"/>
+          <w:sz w:val="22"/>
+          <w:szCs w:val="22"/>
+        </w:rPr>
+        <w:t>DB.sql</w:t>
+      </w:r>
+      <w:proofErr w:type="spellEnd"/>
+    </w:p>
+    <w:p>
+      <w:pPr>
+        <w:pStyle w:val="PlainText"/>
+        <w:numPr>
+          <w:ilvl w:val="1"/>
+          <w:numId w:val="3"/>
+        </w:numPr>
+        <w:rPr>
+          <w:rFonts w:asciiTheme="minorHAnsi" w:hAnsiTheme="minorHAnsi" w:cs="Courier New"/>
+          <w:sz w:val="22"/>
+          <w:szCs w:val="22"/>
+        </w:rPr>
+      </w:pPr>
+      <w:r>
+        <w:rPr>
+          <w:rFonts w:asciiTheme="minorHAnsi" w:hAnsiTheme="minorHAnsi" w:cs="Courier New"/>
+          <w:sz w:val="22"/>
+          <w:szCs w:val="22"/>
+        </w:rPr>
+        <w:t>Help</w:t>
+      </w:r>
+      <w:r>
+        <w:rPr>
+          <w:rFonts w:asciiTheme="minorHAnsi" w:hAnsiTheme="minorHAnsi" w:cs="Courier New"/>
+          <w:sz w:val="22"/>
+          <w:szCs w:val="22"/>
+        </w:rPr>
+        <w:t xml:space="preserve"> Release 1.0.0 Create </w:t>
+      </w:r>
+      <w:proofErr w:type="spellStart"/>
+      <w:r>
+        <w:rPr>
+          <w:rFonts w:asciiTheme="minorHAnsi" w:hAnsiTheme="minorHAnsi" w:cs="Courier New"/>
+          <w:sz w:val="22"/>
+          <w:szCs w:val="22"/>
+        </w:rPr>
+        <w:t>DB.sql</w:t>
+      </w:r>
+      <w:proofErr w:type="spellEnd"/>
+    </w:p>
+    <w:p>
+      <w:pPr>
+        <w:pStyle w:val="PlainText"/>
+        <w:numPr>
+          <w:ilvl w:val="1"/>
+          <w:numId w:val="3"/>
+        </w:numPr>
+        <w:rPr>
+          <w:rFonts w:asciiTheme="minorHAnsi" w:hAnsiTheme="minorHAnsi" w:cs="Courier New"/>
+          <w:sz w:val="22"/>
+          <w:szCs w:val="22"/>
+        </w:rPr>
+      </w:pPr>
+      <w:r>
+        <w:rPr>
+          <w:rFonts w:asciiTheme="minorHAnsi" w:hAnsiTheme="minorHAnsi" w:cs="Courier New"/>
+          <w:sz w:val="22"/>
+          <w:szCs w:val="22"/>
+        </w:rPr>
+        <w:t>Help</w:t>
+      </w:r>
+      <w:r>
+        <w:rPr>
+          <w:rFonts w:asciiTheme="minorHAnsi" w:hAnsiTheme="minorHAnsi" w:cs="Courier New"/>
+          <w:sz w:val="22"/>
+          <w:szCs w:val="22"/>
+        </w:rPr>
+        <w:t xml:space="preserve"> Release 1.0.0 Insert Reference </w:t>
+      </w:r>
+      <w:proofErr w:type="spellStart"/>
+      <w:r>
+        <w:rPr>
+          <w:rFonts w:asciiTheme="minorHAnsi" w:hAnsiTheme="minorHAnsi" w:cs="Courier New"/>
+          <w:sz w:val="22"/>
+          <w:szCs w:val="22"/>
+        </w:rPr>
+        <w:t>Data.sql</w:t>
+      </w:r>
+      <w:proofErr w:type="spellEnd"/>
+    </w:p>
+    <w:p>
+      <w:pPr>
+        <w:pStyle w:val="PlainText"/>
+        <w:numPr>
           <w:ilvl w:val="0"/>
           <w:numId w:val="3"/>
         </w:numPr>
@@ -447,22 +615,362 @@
           <w:sz w:val="22"/>
           <w:szCs w:val="22"/>
         </w:rPr>
-        <w:t>Help.zip</w:t>
+        <w:t>Oracle</w:t>
       </w:r>
     </w:p>
     <w:p>
       <w:pPr>
         <w:pStyle w:val="PlainText"/>
-        <w:rPr>
-          <w:rFonts w:asciiTheme="minorHAnsi" w:hAnsiTheme="minorHAnsi" w:cs="Courier New"/>
-          <w:sz w:val="22"/>
-          <w:szCs w:val="22"/>
-        </w:rPr>
-      </w:pPr>
+        <w:numPr>
+          <w:ilvl w:val="1"/>
+          <w:numId w:val="3"/>
+        </w:numPr>
+        <w:rPr>
+          <w:rFonts w:asciiTheme="minorHAnsi" w:hAnsiTheme="minorHAnsi" w:cs="Courier New"/>
+          <w:sz w:val="22"/>
+          <w:szCs w:val="22"/>
+        </w:rPr>
+      </w:pPr>
+      <w:r>
+        <w:rPr>
+          <w:rFonts w:asciiTheme="minorHAnsi" w:hAnsiTheme="minorHAnsi" w:cs="Courier New"/>
+          <w:sz w:val="22"/>
+          <w:szCs w:val="22"/>
+        </w:rPr>
+        <w:t xml:space="preserve">AF Release 1.0.0 Create </w:t>
+      </w:r>
+      <w:proofErr w:type="spellStart"/>
+      <w:r>
+        <w:rPr>
+          <w:rFonts w:asciiTheme="minorHAnsi" w:hAnsiTheme="minorHAnsi" w:cs="Courier New"/>
+          <w:sz w:val="22"/>
+          <w:szCs w:val="22"/>
+        </w:rPr>
+        <w:t>DB.sql</w:t>
+      </w:r>
+      <w:proofErr w:type="spellEnd"/>
     </w:p>
     <w:p>
       <w:pPr>
         <w:pStyle w:val="PlainText"/>
+        <w:numPr>
+          <w:ilvl w:val="1"/>
+          <w:numId w:val="3"/>
+        </w:numPr>
+        <w:rPr>
+          <w:rFonts w:asciiTheme="minorHAnsi" w:hAnsiTheme="minorHAnsi" w:cs="Courier New"/>
+          <w:sz w:val="22"/>
+          <w:szCs w:val="22"/>
+        </w:rPr>
+      </w:pPr>
+      <w:r>
+        <w:rPr>
+          <w:rFonts w:asciiTheme="minorHAnsi" w:hAnsiTheme="minorHAnsi" w:cs="Courier New"/>
+          <w:sz w:val="22"/>
+          <w:szCs w:val="22"/>
+        </w:rPr>
+        <w:t>Help</w:t>
+      </w:r>
+      <w:r>
+        <w:rPr>
+          <w:rFonts w:asciiTheme="minorHAnsi" w:hAnsiTheme="minorHAnsi" w:cs="Courier New"/>
+          <w:sz w:val="22"/>
+          <w:szCs w:val="22"/>
+        </w:rPr>
+        <w:t xml:space="preserve"> Release 1.0.0 Create </w:t>
+      </w:r>
+      <w:proofErr w:type="spellStart"/>
+      <w:r>
+        <w:rPr>
+          <w:rFonts w:asciiTheme="minorHAnsi" w:hAnsiTheme="minorHAnsi" w:cs="Courier New"/>
+          <w:sz w:val="22"/>
+          <w:szCs w:val="22"/>
+        </w:rPr>
+        <w:t>DB.sql</w:t>
+      </w:r>
+      <w:proofErr w:type="spellEnd"/>
+    </w:p>
+    <w:p>
+      <w:pPr>
+        <w:pStyle w:val="PlainText"/>
+        <w:numPr>
+          <w:ilvl w:val="1"/>
+          <w:numId w:val="3"/>
+        </w:numPr>
+        <w:rPr>
+          <w:rFonts w:asciiTheme="minorHAnsi" w:hAnsiTheme="minorHAnsi" w:cs="Courier New"/>
+          <w:sz w:val="22"/>
+          <w:szCs w:val="22"/>
+        </w:rPr>
+      </w:pPr>
+      <w:r>
+        <w:rPr>
+          <w:rFonts w:asciiTheme="minorHAnsi" w:hAnsiTheme="minorHAnsi" w:cs="Courier New"/>
+          <w:sz w:val="22"/>
+          <w:szCs w:val="22"/>
+        </w:rPr>
+        <w:t>Help</w:t>
+      </w:r>
+      <w:r>
+        <w:rPr>
+          <w:rFonts w:asciiTheme="minorHAnsi" w:hAnsiTheme="minorHAnsi" w:cs="Courier New"/>
+          <w:sz w:val="22"/>
+          <w:szCs w:val="22"/>
+        </w:rPr>
+        <w:t xml:space="preserve"> Release 1.0.0 Insert Reference </w:t>
+      </w:r>
+      <w:proofErr w:type="spellStart"/>
+      <w:r>
+        <w:rPr>
+          <w:rFonts w:asciiTheme="minorHAnsi" w:hAnsiTheme="minorHAnsi" w:cs="Courier New"/>
+          <w:sz w:val="22"/>
+          <w:szCs w:val="22"/>
+        </w:rPr>
+        <w:t>Data.sql</w:t>
+      </w:r>
+      <w:proofErr w:type="spellEnd"/>
+    </w:p>
+    <w:p>
+      <w:pPr>
+        <w:pStyle w:val="PlainText"/>
+        <w:rPr>
+          <w:rFonts w:asciiTheme="minorHAnsi" w:hAnsiTheme="minorHAnsi" w:cs="Courier New"/>
+          <w:sz w:val="22"/>
+          <w:szCs w:val="22"/>
+        </w:rPr>
+      </w:pPr>
+    </w:p>
+    <w:p>
+      <w:pPr>
+        <w:pStyle w:val="PlainText"/>
+        <w:rPr>
+          <w:rFonts w:asciiTheme="minorHAnsi" w:hAnsiTheme="minorHAnsi" w:cs="Courier New"/>
+          <w:b/>
+          <w:sz w:val="22"/>
+          <w:szCs w:val="22"/>
+        </w:rPr>
+      </w:pPr>
+      <w:r>
+        <w:rPr>
+          <w:rFonts w:asciiTheme="minorHAnsi" w:hAnsiTheme="minorHAnsi" w:cs="Courier New"/>
+          <w:b/>
+          <w:sz w:val="22"/>
+          <w:szCs w:val="22"/>
+        </w:rPr>
+        <w:t>Required Users</w:t>
+      </w:r>
+    </w:p>
+    <w:p>
+      <w:pPr>
+        <w:pStyle w:val="PlainText"/>
+        <w:numPr>
+          <w:ilvl w:val="0"/>
+          <w:numId w:val="3"/>
+        </w:numPr>
+        <w:rPr>
+          <w:rFonts w:asciiTheme="minorHAnsi" w:hAnsiTheme="minorHAnsi" w:cs="Courier New"/>
+          <w:sz w:val="22"/>
+          <w:szCs w:val="22"/>
+        </w:rPr>
+      </w:pPr>
+      <w:r>
+        <w:rPr>
+          <w:rFonts w:asciiTheme="minorHAnsi" w:hAnsiTheme="minorHAnsi" w:cs="Courier New"/>
+          <w:sz w:val="22"/>
+          <w:szCs w:val="22"/>
+        </w:rPr>
+        <w:t xml:space="preserve">Service account of Basic User </w:t>
+      </w:r>
+      <w:proofErr w:type="spellStart"/>
+      <w:r>
+        <w:rPr>
+          <w:rFonts w:asciiTheme="minorHAnsi" w:hAnsiTheme="minorHAnsi" w:cs="Courier New"/>
+          <w:sz w:val="22"/>
+          <w:szCs w:val="22"/>
+        </w:rPr>
+        <w:t>user</w:t>
+      </w:r>
+      <w:proofErr w:type="spellEnd"/>
+      <w:r>
+        <w:rPr>
+          <w:rFonts w:asciiTheme="minorHAnsi" w:hAnsiTheme="minorHAnsi" w:cs="Courier New"/>
+          <w:sz w:val="22"/>
+          <w:szCs w:val="22"/>
+        </w:rPr>
+        <w:t xml:space="preserve"> type that is not tied to a specific person </w:t>
+      </w:r>
+    </w:p>
+    <w:p>
+      <w:pPr>
+        <w:pStyle w:val="PlainText"/>
+        <w:numPr>
+          <w:ilvl w:val="1"/>
+          <w:numId w:val="3"/>
+        </w:numPr>
+        <w:rPr>
+          <w:rFonts w:asciiTheme="minorHAnsi" w:hAnsiTheme="minorHAnsi" w:cs="Courier New"/>
+          <w:sz w:val="22"/>
+          <w:szCs w:val="22"/>
+        </w:rPr>
+      </w:pPr>
+      <w:r>
+        <w:rPr>
+          <w:rFonts w:asciiTheme="minorHAnsi" w:hAnsiTheme="minorHAnsi" w:cs="Courier New"/>
+          <w:sz w:val="22"/>
+          <w:szCs w:val="22"/>
+        </w:rPr>
+        <w:t xml:space="preserve">Example Username: </w:t>
+      </w:r>
+      <w:proofErr w:type="spellStart"/>
+      <w:r>
+        <w:rPr>
+          <w:rFonts w:asciiTheme="minorHAnsi" w:hAnsiTheme="minorHAnsi" w:cs="Courier New"/>
+          <w:sz w:val="22"/>
+          <w:szCs w:val="22"/>
+        </w:rPr>
+        <w:t>Help</w:t>
+      </w:r>
+      <w:r>
+        <w:rPr>
+          <w:rFonts w:asciiTheme="minorHAnsi" w:hAnsiTheme="minorHAnsi" w:cs="Courier New"/>
+          <w:sz w:val="22"/>
+          <w:szCs w:val="22"/>
+        </w:rPr>
+        <w:t>.System</w:t>
+      </w:r>
+      <w:proofErr w:type="spellEnd"/>
+    </w:p>
+    <w:p>
+      <w:pPr>
+        <w:pStyle w:val="PlainText"/>
+        <w:numPr>
+          <w:ilvl w:val="1"/>
+          <w:numId w:val="3"/>
+        </w:numPr>
+        <w:rPr>
+          <w:rFonts w:asciiTheme="minorHAnsi" w:hAnsiTheme="minorHAnsi" w:cs="Courier New"/>
+          <w:sz w:val="22"/>
+          <w:szCs w:val="22"/>
+        </w:rPr>
+      </w:pPr>
+      <w:r>
+        <w:rPr>
+          <w:rFonts w:asciiTheme="minorHAnsi" w:hAnsiTheme="minorHAnsi" w:cs="Courier New"/>
+          <w:sz w:val="22"/>
+          <w:szCs w:val="22"/>
+        </w:rPr>
+        <w:t>Password: &lt;&lt;Password to be specified by deployment manager&gt;&gt;</w:t>
+      </w:r>
+    </w:p>
+    <w:p>
+      <w:pPr>
+        <w:pStyle w:val="PlainText"/>
+        <w:numPr>
+          <w:ilvl w:val="2"/>
+          <w:numId w:val="3"/>
+        </w:numPr>
+        <w:rPr>
+          <w:rFonts w:asciiTheme="minorHAnsi" w:hAnsiTheme="minorHAnsi" w:cs="Courier New"/>
+          <w:sz w:val="22"/>
+          <w:szCs w:val="22"/>
+        </w:rPr>
+      </w:pPr>
+      <w:r>
+        <w:rPr>
+          <w:rFonts w:asciiTheme="minorHAnsi" w:hAnsiTheme="minorHAnsi" w:cs="Courier New"/>
+          <w:sz w:val="22"/>
+          <w:szCs w:val="22"/>
+        </w:rPr>
+        <w:t xml:space="preserve">User account will be prompted to change password upon initial login, so set the password to anything initially </w:t>
+      </w:r>
+    </w:p>
+    <w:p>
+      <w:pPr>
+        <w:pStyle w:val="PlainText"/>
+        <w:numPr>
+          <w:ilvl w:val="1"/>
+          <w:numId w:val="3"/>
+        </w:numPr>
+        <w:rPr>
+          <w:rFonts w:asciiTheme="minorHAnsi" w:hAnsiTheme="minorHAnsi" w:cs="Courier New"/>
+          <w:sz w:val="22"/>
+          <w:szCs w:val="22"/>
+        </w:rPr>
+      </w:pPr>
+      <w:r>
+        <w:rPr>
+          <w:rFonts w:asciiTheme="minorHAnsi" w:hAnsiTheme="minorHAnsi" w:cs="Courier New"/>
+          <w:sz w:val="22"/>
+          <w:szCs w:val="22"/>
+        </w:rPr>
+        <w:t xml:space="preserve">First Name: </w:t>
+      </w:r>
+      <w:r>
+        <w:rPr>
+          <w:rFonts w:asciiTheme="minorHAnsi" w:hAnsiTheme="minorHAnsi" w:cs="Courier New"/>
+          <w:sz w:val="22"/>
+          <w:szCs w:val="22"/>
+        </w:rPr>
+        <w:t>Help</w:t>
+      </w:r>
+    </w:p>
+    <w:p>
+      <w:pPr>
+        <w:pStyle w:val="PlainText"/>
+        <w:numPr>
+          <w:ilvl w:val="1"/>
+          <w:numId w:val="3"/>
+        </w:numPr>
+        <w:rPr>
+          <w:rFonts w:asciiTheme="minorHAnsi" w:hAnsiTheme="minorHAnsi" w:cs="Courier New"/>
+          <w:sz w:val="22"/>
+          <w:szCs w:val="22"/>
+        </w:rPr>
+      </w:pPr>
+      <w:r>
+        <w:rPr>
+          <w:rFonts w:asciiTheme="minorHAnsi" w:hAnsiTheme="minorHAnsi" w:cs="Courier New"/>
+          <w:sz w:val="22"/>
+          <w:szCs w:val="22"/>
+        </w:rPr>
+        <w:t>Last Name: System</w:t>
+      </w:r>
+    </w:p>
+    <w:p>
+      <w:pPr>
+        <w:pStyle w:val="PlainText"/>
+        <w:numPr>
+          <w:ilvl w:val="1"/>
+          <w:numId w:val="3"/>
+        </w:numPr>
+        <w:rPr>
+          <w:rFonts w:asciiTheme="minorHAnsi" w:hAnsiTheme="minorHAnsi" w:cs="Courier New"/>
+          <w:sz w:val="22"/>
+          <w:szCs w:val="22"/>
+        </w:rPr>
+      </w:pPr>
+      <w:r>
+        <w:rPr>
+          <w:rFonts w:asciiTheme="minorHAnsi" w:hAnsiTheme="minorHAnsi" w:cs="Courier New"/>
+          <w:sz w:val="22"/>
+          <w:szCs w:val="22"/>
+        </w:rPr>
+        <w:t>E-mail Address: &lt;&lt;Insert valid email address for user/group maintaining service account&gt;&gt;</w:t>
+      </w:r>
+    </w:p>
+    <w:p>
+      <w:pPr>
+        <w:pStyle w:val="PlainText"/>
+        <w:rPr>
+          <w:rFonts w:asciiTheme="minorHAnsi" w:hAnsiTheme="minorHAnsi" w:cs="Courier New"/>
+          <w:sz w:val="22"/>
+          <w:szCs w:val="22"/>
+        </w:rPr>
+      </w:pPr>
+    </w:p>
+    <w:p>
+      <w:pPr>
+        <w:pStyle w:val="PlainText"/>
         <w:rPr>
           <w:rFonts w:asciiTheme="minorHAnsi" w:hAnsiTheme="minorHAnsi" w:cs="Courier New"/>
           <w:b/>
@@ -486,7 +994,7 @@
           <w:sz w:val="22"/>
           <w:szCs w:val="22"/>
         </w:rPr>
-        <w:t>Database Scripts</w:t>
+        <w:t>Images</w:t>
       </w:r>
     </w:p>
     <w:p>
@@ -508,357 +1016,6 @@
           <w:sz w:val="22"/>
           <w:szCs w:val="22"/>
         </w:rPr>
-        <w:t>MySQL</w:t>
-      </w:r>
-    </w:p>
-    <w:p>
-      <w:pPr>
-        <w:pStyle w:val="PlainText"/>
-        <w:numPr>
-          <w:ilvl w:val="1"/>
-          <w:numId w:val="3"/>
-        </w:numPr>
-        <w:rPr>
-          <w:rFonts w:asciiTheme="minorHAnsi" w:hAnsiTheme="minorHAnsi" w:cs="Courier New"/>
-          <w:sz w:val="22"/>
-          <w:szCs w:val="22"/>
-        </w:rPr>
-      </w:pPr>
-      <w:r>
-        <w:rPr>
-          <w:rFonts w:asciiTheme="minorHAnsi" w:hAnsiTheme="minorHAnsi" w:cs="Courier New"/>
-          <w:sz w:val="22"/>
-          <w:szCs w:val="22"/>
-        </w:rPr>
-        <w:t>AF Release 1.0.0 Create DB.sql</w:t>
-      </w:r>
-    </w:p>
-    <w:p>
-      <w:pPr>
-        <w:pStyle w:val="PlainText"/>
-        <w:numPr>
-          <w:ilvl w:val="1"/>
-          <w:numId w:val="3"/>
-        </w:numPr>
-        <w:rPr>
-          <w:rFonts w:asciiTheme="minorHAnsi" w:hAnsiTheme="minorHAnsi" w:cs="Courier New"/>
-          <w:sz w:val="22"/>
-          <w:szCs w:val="22"/>
-        </w:rPr>
-      </w:pPr>
-      <w:r>
-        <w:rPr>
-          <w:rFonts w:asciiTheme="minorHAnsi" w:hAnsiTheme="minorHAnsi" w:cs="Courier New"/>
-          <w:sz w:val="22"/>
-          <w:szCs w:val="22"/>
-        </w:rPr>
-        <w:t>Help</w:t>
-      </w:r>
-      <w:r>
-        <w:rPr>
-          <w:rFonts w:asciiTheme="minorHAnsi" w:hAnsiTheme="minorHAnsi" w:cs="Courier New"/>
-          <w:sz w:val="22"/>
-          <w:szCs w:val="22"/>
-        </w:rPr>
-        <w:t xml:space="preserve"> Release 1.0.0 Create DB.sql</w:t>
-      </w:r>
-    </w:p>
-    <w:p>
-      <w:pPr>
-        <w:pStyle w:val="PlainText"/>
-        <w:numPr>
-          <w:ilvl w:val="1"/>
-          <w:numId w:val="3"/>
-        </w:numPr>
-        <w:rPr>
-          <w:rFonts w:asciiTheme="minorHAnsi" w:hAnsiTheme="minorHAnsi" w:cs="Courier New"/>
-          <w:sz w:val="22"/>
-          <w:szCs w:val="22"/>
-        </w:rPr>
-      </w:pPr>
-      <w:r>
-        <w:rPr>
-          <w:rFonts w:asciiTheme="minorHAnsi" w:hAnsiTheme="minorHAnsi" w:cs="Courier New"/>
-          <w:sz w:val="22"/>
-          <w:szCs w:val="22"/>
-        </w:rPr>
-        <w:t>Help</w:t>
-      </w:r>
-      <w:r>
-        <w:rPr>
-          <w:rFonts w:asciiTheme="minorHAnsi" w:hAnsiTheme="minorHAnsi" w:cs="Courier New"/>
-          <w:sz w:val="22"/>
-          <w:szCs w:val="22"/>
-        </w:rPr>
-        <w:t xml:space="preserve"> Release 1.0.0 Insert Reference Data.sql</w:t>
-      </w:r>
-    </w:p>
-    <w:p>
-      <w:pPr>
-        <w:pStyle w:val="PlainText"/>
-        <w:rPr>
-          <w:rFonts w:asciiTheme="minorHAnsi" w:hAnsiTheme="minorHAnsi" w:cs="Courier New"/>
-          <w:sz w:val="22"/>
-          <w:szCs w:val="22"/>
-        </w:rPr>
-      </w:pPr>
-    </w:p>
-    <w:p>
-      <w:pPr>
-        <w:pStyle w:val="PlainText"/>
-        <w:rPr>
-          <w:rFonts w:asciiTheme="minorHAnsi" w:hAnsiTheme="minorHAnsi" w:cs="Courier New"/>
-          <w:b/>
-          <w:sz w:val="22"/>
-          <w:szCs w:val="22"/>
-        </w:rPr>
-      </w:pPr>
-      <w:r>
-        <w:rPr>
-          <w:rFonts w:asciiTheme="minorHAnsi" w:hAnsiTheme="minorHAnsi" w:cs="Courier New"/>
-          <w:b/>
-          <w:sz w:val="22"/>
-          <w:szCs w:val="22"/>
-        </w:rPr>
-        <w:t>Required Users</w:t>
-      </w:r>
-    </w:p>
-    <w:p>
-      <w:pPr>
-        <w:pStyle w:val="PlainText"/>
-        <w:numPr>
-          <w:ilvl w:val="0"/>
-          <w:numId w:val="3"/>
-        </w:numPr>
-        <w:rPr>
-          <w:rFonts w:asciiTheme="minorHAnsi" w:hAnsiTheme="minorHAnsi" w:cs="Courier New"/>
-          <w:sz w:val="22"/>
-          <w:szCs w:val="22"/>
-        </w:rPr>
-      </w:pPr>
-      <w:r>
-        <w:rPr>
-          <w:rFonts w:asciiTheme="minorHAnsi" w:hAnsiTheme="minorHAnsi" w:cs="Courier New"/>
-          <w:sz w:val="22"/>
-          <w:szCs w:val="22"/>
-        </w:rPr>
-        <w:t xml:space="preserve">Service account of Basic User user type that is not tied to a specific person </w:t>
-      </w:r>
-    </w:p>
-    <w:p>
-      <w:pPr>
-        <w:pStyle w:val="PlainText"/>
-        <w:numPr>
-          <w:ilvl w:val="1"/>
-          <w:numId w:val="3"/>
-        </w:numPr>
-        <w:rPr>
-          <w:rFonts w:asciiTheme="minorHAnsi" w:hAnsiTheme="minorHAnsi" w:cs="Courier New"/>
-          <w:sz w:val="22"/>
-          <w:szCs w:val="22"/>
-        </w:rPr>
-      </w:pPr>
-      <w:r>
-        <w:rPr>
-          <w:rFonts w:asciiTheme="minorHAnsi" w:hAnsiTheme="minorHAnsi" w:cs="Courier New"/>
-          <w:sz w:val="22"/>
-          <w:szCs w:val="22"/>
-        </w:rPr>
-        <w:t xml:space="preserve">Example Username: </w:t>
-      </w:r>
-      <w:r>
-        <w:rPr>
-          <w:rFonts w:asciiTheme="minorHAnsi" w:hAnsiTheme="minorHAnsi" w:cs="Courier New"/>
-          <w:sz w:val="22"/>
-          <w:szCs w:val="22"/>
-        </w:rPr>
-        <w:t>Help</w:t>
-      </w:r>
-      <w:r>
-        <w:rPr>
-          <w:rFonts w:asciiTheme="minorHAnsi" w:hAnsiTheme="minorHAnsi" w:cs="Courier New"/>
-          <w:sz w:val="22"/>
-          <w:szCs w:val="22"/>
-        </w:rPr>
-        <w:t>.System</w:t>
-      </w:r>
-    </w:p>
-    <w:p>
-      <w:pPr>
-        <w:pStyle w:val="PlainText"/>
-        <w:numPr>
-          <w:ilvl w:val="1"/>
-          <w:numId w:val="3"/>
-        </w:numPr>
-        <w:rPr>
-          <w:rFonts w:asciiTheme="minorHAnsi" w:hAnsiTheme="minorHAnsi" w:cs="Courier New"/>
-          <w:sz w:val="22"/>
-          <w:szCs w:val="22"/>
-        </w:rPr>
-      </w:pPr>
-      <w:r>
-        <w:rPr>
-          <w:rFonts w:asciiTheme="minorHAnsi" w:hAnsiTheme="minorHAnsi" w:cs="Courier New"/>
-          <w:sz w:val="22"/>
-          <w:szCs w:val="22"/>
-        </w:rPr>
-        <w:t>Password: &lt;&lt;Password to be specified by deployment manager&gt;&gt;</w:t>
-      </w:r>
-    </w:p>
-    <w:p>
-      <w:pPr>
-        <w:pStyle w:val="PlainText"/>
-        <w:numPr>
-          <w:ilvl w:val="2"/>
-          <w:numId w:val="3"/>
-        </w:numPr>
-        <w:rPr>
-          <w:rFonts w:asciiTheme="minorHAnsi" w:hAnsiTheme="minorHAnsi" w:cs="Courier New"/>
-          <w:sz w:val="22"/>
-          <w:szCs w:val="22"/>
-        </w:rPr>
-      </w:pPr>
-      <w:r>
-        <w:rPr>
-          <w:rFonts w:asciiTheme="minorHAnsi" w:hAnsiTheme="minorHAnsi" w:cs="Courier New"/>
-          <w:sz w:val="22"/>
-          <w:szCs w:val="22"/>
-        </w:rPr>
-        <w:t xml:space="preserve">User account will be prompted to change password upon initial login, so set the password to anything initially </w:t>
-      </w:r>
-    </w:p>
-    <w:p>
-      <w:pPr>
-        <w:pStyle w:val="PlainText"/>
-        <w:numPr>
-          <w:ilvl w:val="1"/>
-          <w:numId w:val="3"/>
-        </w:numPr>
-        <w:rPr>
-          <w:rFonts w:asciiTheme="minorHAnsi" w:hAnsiTheme="minorHAnsi" w:cs="Courier New"/>
-          <w:sz w:val="22"/>
-          <w:szCs w:val="22"/>
-        </w:rPr>
-      </w:pPr>
-      <w:r>
-        <w:rPr>
-          <w:rFonts w:asciiTheme="minorHAnsi" w:hAnsiTheme="minorHAnsi" w:cs="Courier New"/>
-          <w:sz w:val="22"/>
-          <w:szCs w:val="22"/>
-        </w:rPr>
-        <w:t xml:space="preserve">First Name: </w:t>
-      </w:r>
-      <w:r>
-        <w:rPr>
-          <w:rFonts w:asciiTheme="minorHAnsi" w:hAnsiTheme="minorHAnsi" w:cs="Courier New"/>
-          <w:sz w:val="22"/>
-          <w:szCs w:val="22"/>
-        </w:rPr>
-        <w:t>Help</w:t>
-      </w:r>
-    </w:p>
-    <w:p>
-      <w:pPr>
-        <w:pStyle w:val="PlainText"/>
-        <w:numPr>
-          <w:ilvl w:val="1"/>
-          <w:numId w:val="3"/>
-        </w:numPr>
-        <w:rPr>
-          <w:rFonts w:asciiTheme="minorHAnsi" w:hAnsiTheme="minorHAnsi" w:cs="Courier New"/>
-          <w:sz w:val="22"/>
-          <w:szCs w:val="22"/>
-        </w:rPr>
-      </w:pPr>
-      <w:r>
-        <w:rPr>
-          <w:rFonts w:asciiTheme="minorHAnsi" w:hAnsiTheme="minorHAnsi" w:cs="Courier New"/>
-          <w:sz w:val="22"/>
-          <w:szCs w:val="22"/>
-        </w:rPr>
-        <w:t>Last Name: System</w:t>
-      </w:r>
-    </w:p>
-    <w:p>
-      <w:pPr>
-        <w:pStyle w:val="PlainText"/>
-        <w:numPr>
-          <w:ilvl w:val="1"/>
-          <w:numId w:val="3"/>
-        </w:numPr>
-        <w:rPr>
-          <w:rFonts w:asciiTheme="minorHAnsi" w:hAnsiTheme="minorHAnsi" w:cs="Courier New"/>
-          <w:sz w:val="22"/>
-          <w:szCs w:val="22"/>
-        </w:rPr>
-      </w:pPr>
-      <w:r>
-        <w:rPr>
-          <w:rFonts w:asciiTheme="minorHAnsi" w:hAnsiTheme="minorHAnsi" w:cs="Courier New"/>
-          <w:sz w:val="22"/>
-          <w:szCs w:val="22"/>
-        </w:rPr>
-        <w:t>E-mail Address: &lt;&lt;Insert valid email address for user/group maintaining service account&gt;&gt;</w:t>
-      </w:r>
-    </w:p>
-    <w:p>
-      <w:pPr>
-        <w:pStyle w:val="PlainText"/>
-        <w:rPr>
-          <w:rFonts w:asciiTheme="minorHAnsi" w:hAnsiTheme="minorHAnsi" w:cs="Courier New"/>
-          <w:sz w:val="22"/>
-          <w:szCs w:val="22"/>
-        </w:rPr>
-      </w:pPr>
-    </w:p>
-    <w:p>
-      <w:pPr>
-        <w:pStyle w:val="PlainText"/>
-        <w:rPr>
-          <w:rFonts w:asciiTheme="minorHAnsi" w:hAnsiTheme="minorHAnsi" w:cs="Courier New"/>
-          <w:b/>
-          <w:sz w:val="22"/>
-          <w:szCs w:val="22"/>
-        </w:rPr>
-      </w:pPr>
-      <w:r>
-        <w:rPr>
-          <w:rFonts w:asciiTheme="minorHAnsi" w:hAnsiTheme="minorHAnsi" w:cs="Courier New"/>
-          <w:b/>
-          <w:sz w:val="22"/>
-          <w:szCs w:val="22"/>
-        </w:rPr>
-        <w:t xml:space="preserve">Required </w:t>
-      </w:r>
-      <w:r>
-        <w:rPr>
-          <w:rFonts w:asciiTheme="minorHAnsi" w:hAnsiTheme="minorHAnsi" w:cs="Courier New"/>
-          <w:b/>
-          <w:sz w:val="22"/>
-          <w:szCs w:val="22"/>
-        </w:rPr>
-        <w:t>Images</w:t>
-      </w:r>
-    </w:p>
-    <w:p>
-      <w:pPr>
-        <w:pStyle w:val="PlainText"/>
-        <w:numPr>
-          <w:ilvl w:val="0"/>
-          <w:numId w:val="3"/>
-        </w:numPr>
-        <w:rPr>
-          <w:rFonts w:asciiTheme="minorHAnsi" w:hAnsiTheme="minorHAnsi" w:cs="Courier New"/>
-          <w:sz w:val="22"/>
-          <w:szCs w:val="22"/>
-        </w:rPr>
-      </w:pPr>
-      <w:r>
-        <w:rPr>
-          <w:rFonts w:asciiTheme="minorHAnsi" w:hAnsiTheme="minorHAnsi" w:cs="Courier New"/>
-          <w:sz w:val="22"/>
-          <w:szCs w:val="22"/>
-        </w:rPr>
         <w:t>None</w:t>
       </w:r>
     </w:p>
@@ -878,6 +1035,7 @@
         <w:rPr>
           <w:b/>
         </w:rPr>
+        <w:lastRenderedPageBreak/>
         <w:t>Configuration Steps</w:t>
       </w:r>
     </w:p>
@@ -890,7 +1048,7 @@
         </w:numPr>
       </w:pPr>
       <w:r>
-        <w:t>Login as a system administrator user.</w:t>
+        <w:t>Login as a system administrator.</w:t>
       </w:r>
     </w:p>
     <w:p>
@@ -902,11 +1060,13 @@
         </w:numPr>
       </w:pPr>
       <w:r>
-        <w:lastRenderedPageBreak/>
         <w:t>Cr</w:t>
       </w:r>
       <w:r>
-        <w:t>eate Table structure utilizing the database appropriate scripts (in the following order):</w:t>
+        <w:t>eate t</w:t>
+      </w:r>
+      <w:r>
+        <w:t>able structure utilizing the database appropriate scripts (in the following order):</w:t>
       </w:r>
     </w:p>
     <w:p>
@@ -916,9 +1076,269 @@
           <w:ilvl w:val="1"/>
           <w:numId w:val="2"/>
         </w:numPr>
-      </w:pPr>
-      <w:r>
-        <w:t>For MySQL database:</w:t>
+        <w:rPr>
+          <w:b/>
+        </w:rPr>
+      </w:pPr>
+      <w:r>
+        <w:rPr>
+          <w:rFonts w:cs="Courier New"/>
+          <w:b/>
+        </w:rPr>
+        <w:t xml:space="preserve">AF Release 1.0.0 Create </w:t>
+      </w:r>
+      <w:proofErr w:type="spellStart"/>
+      <w:r>
+        <w:rPr>
+          <w:rFonts w:cs="Courier New"/>
+          <w:b/>
+        </w:rPr>
+        <w:t>DB.sql</w:t>
+      </w:r>
+      <w:proofErr w:type="spellEnd"/>
+    </w:p>
+    <w:p>
+      <w:pPr>
+        <w:pStyle w:val="ListParagraph"/>
+        <w:numPr>
+          <w:ilvl w:val="1"/>
+          <w:numId w:val="2"/>
+        </w:numPr>
+        <w:rPr>
+          <w:b/>
+        </w:rPr>
+      </w:pPr>
+      <w:r>
+        <w:rPr>
+          <w:rFonts w:cs="Courier New"/>
+          <w:b/>
+        </w:rPr>
+        <w:t>Help</w:t>
+      </w:r>
+      <w:r>
+        <w:rPr>
+          <w:rFonts w:cs="Courier New"/>
+          <w:b/>
+        </w:rPr>
+        <w:t xml:space="preserve"> Release 1.0.0 Create </w:t>
+      </w:r>
+      <w:proofErr w:type="spellStart"/>
+      <w:r>
+        <w:rPr>
+          <w:rFonts w:cs="Courier New"/>
+          <w:b/>
+        </w:rPr>
+        <w:t>DB.sql</w:t>
+      </w:r>
+      <w:proofErr w:type="spellEnd"/>
+    </w:p>
+    <w:p>
+      <w:pPr>
+        <w:pStyle w:val="ListParagraph"/>
+        <w:numPr>
+          <w:ilvl w:val="1"/>
+          <w:numId w:val="2"/>
+        </w:numPr>
+        <w:rPr>
+          <w:b/>
+        </w:rPr>
+      </w:pPr>
+      <w:r>
+        <w:rPr>
+          <w:rFonts w:cs="Courier New"/>
+          <w:b/>
+        </w:rPr>
+        <w:t>Help</w:t>
+      </w:r>
+      <w:r>
+        <w:rPr>
+          <w:rFonts w:cs="Courier New"/>
+          <w:b/>
+        </w:rPr>
+        <w:t xml:space="preserve"> Release 1.0.0 Insert Reference </w:t>
+      </w:r>
+      <w:proofErr w:type="spellStart"/>
+      <w:r>
+        <w:rPr>
+          <w:rFonts w:cs="Courier New"/>
+          <w:b/>
+        </w:rPr>
+        <w:t>Data.sql</w:t>
+      </w:r>
+      <w:proofErr w:type="spellEnd"/>
+      <w:r>
+        <w:rPr>
+          <w:b/>
+        </w:rPr>
+        <w:t xml:space="preserve"> </w:t>
+      </w:r>
+    </w:p>
+    <w:p>
+      <w:pPr>
+        <w:pStyle w:val="ListParagraph"/>
+        <w:numPr>
+          <w:ilvl w:val="0"/>
+          <w:numId w:val="2"/>
+        </w:numPr>
+        <w:spacing w:after="0"/>
+      </w:pPr>
+      <w:r>
+        <w:t xml:space="preserve">Import </w:t>
+      </w:r>
+      <w:r>
+        <w:rPr>
+          <w:rFonts w:cs="Courier New"/>
+          <w:b/>
+        </w:rPr>
+        <w:t>AF Common Objects.zip</w:t>
+      </w:r>
+    </w:p>
+    <w:p>
+      <w:pPr>
+        <w:pStyle w:val="ListParagraph"/>
+        <w:numPr>
+          <w:ilvl w:val="0"/>
+          <w:numId w:val="2"/>
+        </w:numPr>
+      </w:pPr>
+      <w:r>
+        <w:t xml:space="preserve">Import </w:t>
+      </w:r>
+      <w:r>
+        <w:rPr>
+          <w:rFonts w:cs="Courier New"/>
+          <w:b/>
+        </w:rPr>
+        <w:t>AF Common Objects</w:t>
+      </w:r>
+      <w:r>
+        <w:rPr>
+          <w:rFonts w:cs="Courier New"/>
+          <w:b/>
+        </w:rPr>
+        <w:t xml:space="preserve"> - Unpublished</w:t>
+      </w:r>
+      <w:r>
+        <w:rPr>
+          <w:rFonts w:cs="Courier New"/>
+          <w:b/>
+        </w:rPr>
+        <w:t>.zip</w:t>
+      </w:r>
+    </w:p>
+    <w:p>
+      <w:pPr>
+        <w:pStyle w:val="ListParagraph"/>
+        <w:numPr>
+          <w:ilvl w:val="0"/>
+          <w:numId w:val="2"/>
+        </w:numPr>
+      </w:pPr>
+      <w:r>
+        <w:t xml:space="preserve">Import </w:t>
+      </w:r>
+      <w:r>
+        <w:rPr>
+          <w:rFonts w:cs="Courier New"/>
+          <w:b/>
+        </w:rPr>
+        <w:t>Help – Data Stores and CDTs</w:t>
+      </w:r>
+      <w:r>
+        <w:rPr>
+          <w:rFonts w:cs="Courier New"/>
+          <w:b/>
+        </w:rPr>
+        <w:t>.zip</w:t>
+      </w:r>
+    </w:p>
+    <w:p>
+      <w:pPr>
+        <w:pStyle w:val="ListParagraph"/>
+        <w:numPr>
+          <w:ilvl w:val="0"/>
+          <w:numId w:val="2"/>
+        </w:numPr>
+      </w:pPr>
+      <w:r>
+        <w:t xml:space="preserve">Import </w:t>
+      </w:r>
+      <w:r>
+        <w:rPr>
+          <w:rFonts w:cs="Courier New"/>
+          <w:b/>
+        </w:rPr>
+        <w:t xml:space="preserve">Help – </w:t>
+      </w:r>
+      <w:r>
+        <w:rPr>
+          <w:rFonts w:cs="Courier New"/>
+          <w:b/>
+        </w:rPr>
+        <w:t>All Objects</w:t>
+      </w:r>
+      <w:r>
+        <w:rPr>
+          <w:rFonts w:cs="Courier New"/>
+          <w:b/>
+        </w:rPr>
+        <w:t>.zip</w:t>
+      </w:r>
+    </w:p>
+    <w:p>
+      <w:pPr>
+        <w:pStyle w:val="ListParagraph"/>
+        <w:numPr>
+          <w:ilvl w:val="0"/>
+          <w:numId w:val="2"/>
+        </w:numPr>
+      </w:pPr>
+      <w:r>
+        <w:rPr>
+          <w:rFonts w:cs="Courier New"/>
+        </w:rPr>
+        <w:t xml:space="preserve">Import </w:t>
+      </w:r>
+      <w:r>
+        <w:rPr>
+          <w:rFonts w:cs="Courier New"/>
+          <w:b/>
+        </w:rPr>
+        <w:t>Help</w:t>
+      </w:r>
+      <w:r>
+        <w:rPr>
+          <w:rFonts w:cs="Courier New"/>
+          <w:b/>
+        </w:rPr>
+        <w:t>.zip</w:t>
+      </w:r>
+    </w:p>
+    <w:p>
+      <w:pPr>
+        <w:pStyle w:val="ListParagraph"/>
+        <w:numPr>
+          <w:ilvl w:val="0"/>
+          <w:numId w:val="2"/>
+        </w:numPr>
+      </w:pPr>
+      <w:r>
+        <w:t>Manually set the appropriate values for the environment specific values:</w:t>
+      </w:r>
+    </w:p>
+    <w:p>
+      <w:pPr>
+        <w:pStyle w:val="ListParagraph"/>
+        <w:numPr>
+          <w:ilvl w:val="1"/>
+          <w:numId w:val="2"/>
+        </w:numPr>
+      </w:pPr>
+      <w:r>
+        <w:t>Navigate to Rules &gt; HELP</w:t>
+      </w:r>
+      <w:r>
+        <w:t xml:space="preserve"> &gt; Constants &gt; Users and Groups</w:t>
       </w:r>
     </w:p>
     <w:p>
@@ -928,16 +1348,91 @@
           <w:ilvl w:val="2"/>
           <w:numId w:val="2"/>
         </w:numPr>
-        <w:rPr>
-          <w:b/>
-        </w:rPr>
-      </w:pPr>
-      <w:r>
-        <w:rPr>
-          <w:rFonts w:cs="Courier New"/>
-          <w:b/>
-        </w:rPr>
-        <w:t>AF Release 1.0.0 Create DB.sql</w:t>
+      </w:pPr>
+      <w:r>
+        <w:t xml:space="preserve">Set </w:t>
+      </w:r>
+      <w:r>
+        <w:rPr>
+          <w:b/>
+        </w:rPr>
+        <w:t>HELP</w:t>
+      </w:r>
+      <w:r>
+        <w:rPr>
+          <w:b/>
+        </w:rPr>
+        <w:t>_USR_SYSTEM_ADMIN</w:t>
+      </w:r>
+      <w:r>
+        <w:t xml:space="preserve"> = </w:t>
+      </w:r>
+      <w:proofErr w:type="spellStart"/>
+      <w:r>
+        <w:t>Help</w:t>
+      </w:r>
+      <w:r>
+        <w:t>.System</w:t>
+      </w:r>
+      <w:proofErr w:type="spellEnd"/>
+      <w:r>
+        <w:t xml:space="preserve"> (Required User referenced above)</w:t>
+      </w:r>
+    </w:p>
+    <w:p>
+      <w:pPr>
+        <w:pStyle w:val="ListParagraph"/>
+        <w:numPr>
+          <w:ilvl w:val="0"/>
+          <w:numId w:val="2"/>
+        </w:numPr>
+        <w:rPr>
+          <w:rFonts w:cs="Courier New"/>
+        </w:rPr>
+      </w:pPr>
+      <w:r>
+        <w:rPr>
+          <w:rFonts w:cs="Courier New"/>
+        </w:rPr>
+        <w:t>Navigate to the People tab</w:t>
+      </w:r>
+    </w:p>
+    <w:p>
+      <w:pPr>
+        <w:pStyle w:val="ListParagraph"/>
+        <w:numPr>
+          <w:ilvl w:val="1"/>
+          <w:numId w:val="2"/>
+        </w:numPr>
+        <w:rPr>
+          <w:rFonts w:cs="Courier New"/>
+        </w:rPr>
+      </w:pPr>
+      <w:r>
+        <w:rPr>
+          <w:rFonts w:cs="Courier New"/>
+        </w:rPr>
+        <w:t xml:space="preserve">Search for the </w:t>
+      </w:r>
+      <w:r>
+        <w:rPr>
+          <w:rFonts w:cs="Courier New"/>
+          <w:b/>
+        </w:rPr>
+        <w:t>Help</w:t>
+      </w:r>
+      <w:r>
+        <w:rPr>
+          <w:rFonts w:cs="Courier New"/>
+          <w:b/>
+        </w:rPr>
+        <w:t xml:space="preserve"> Appian Administrators</w:t>
+      </w:r>
+      <w:r>
+        <w:rPr>
+          <w:rFonts w:cs="Courier New"/>
+        </w:rPr>
+        <w:t xml:space="preserve"> group</w:t>
       </w:r>
     </w:p>
     <w:p>
@@ -948,90 +1443,14 @@
           <w:numId w:val="2"/>
         </w:numPr>
         <w:rPr>
-          <w:b/>
-        </w:rPr>
-      </w:pPr>
-      <w:r>
-        <w:rPr>
-          <w:rFonts w:cs="Courier New"/>
-          <w:b/>
-        </w:rPr>
-        <w:t>Help</w:t>
-      </w:r>
-      <w:r>
-        <w:rPr>
-          <w:rFonts w:cs="Courier New"/>
-          <w:b/>
-        </w:rPr>
-        <w:t xml:space="preserve"> Release 1.0.0 Create DB.sql</w:t>
-      </w:r>
-    </w:p>
-    <w:p>
-      <w:pPr>
-        <w:pStyle w:val="ListParagraph"/>
-        <w:numPr>
-          <w:ilvl w:val="2"/>
-          <w:numId w:val="2"/>
-        </w:numPr>
-        <w:rPr>
-          <w:b/>
-        </w:rPr>
-      </w:pPr>
-      <w:r>
-        <w:rPr>
-          <w:rFonts w:cs="Courier New"/>
-          <w:b/>
-        </w:rPr>
-        <w:t>Help</w:t>
-      </w:r>
-      <w:r>
-        <w:rPr>
-          <w:rFonts w:cs="Courier New"/>
-          <w:b/>
-        </w:rPr>
-        <w:t xml:space="preserve"> Release 1.0.0 Insert Reference Data.sql</w:t>
-      </w:r>
-      <w:r>
-        <w:rPr>
-          <w:b/>
-        </w:rPr>
-        <w:t xml:space="preserve"> </w:t>
-      </w:r>
-    </w:p>
-    <w:p>
-      <w:pPr>
-        <w:pStyle w:val="ListParagraph"/>
-        <w:numPr>
-          <w:ilvl w:val="1"/>
-          <w:numId w:val="2"/>
-        </w:numPr>
-      </w:pPr>
-      <w:r>
-        <w:t xml:space="preserve">For </w:t>
-      </w:r>
-      <w:r>
-        <w:t xml:space="preserve">non-MySQL </w:t>
-      </w:r>
-      <w:r>
-        <w:t>database</w:t>
-      </w:r>
-      <w:r>
-        <w:t>s</w:t>
-      </w:r>
-      <w:r>
-        <w:t>:</w:t>
-      </w:r>
-    </w:p>
-    <w:p>
-      <w:pPr>
-        <w:pStyle w:val="ListParagraph"/>
-        <w:numPr>
-          <w:ilvl w:val="2"/>
-          <w:numId w:val="2"/>
-        </w:numPr>
-      </w:pPr>
-      <w:r>
-        <w:t>Convert the following scripts to SQL syntax, Oracle syntax, etc. and run in the following order:</w:t>
+          <w:rFonts w:cs="Courier New"/>
+        </w:rPr>
+      </w:pPr>
+      <w:r>
+        <w:rPr>
+          <w:rFonts w:cs="Courier New"/>
+        </w:rPr>
+        <w:t>Add the following service account(s) to the group:</w:t>
       </w:r>
     </w:p>
     <w:p>
@@ -1042,89 +1461,104 @@
           <w:numId w:val="2"/>
         </w:numPr>
         <w:rPr>
-          <w:b/>
-        </w:rPr>
-      </w:pPr>
-      <w:r>
-        <w:rPr>
-          <w:rFonts w:cs="Courier New"/>
-          <w:b/>
-        </w:rPr>
-        <w:t>AF Release 1.0.0 Create DB.sql</w:t>
-      </w:r>
-    </w:p>
-    <w:p>
-      <w:pPr>
-        <w:pStyle w:val="ListParagraph"/>
-        <w:numPr>
-          <w:ilvl w:val="3"/>
-          <w:numId w:val="2"/>
-        </w:numPr>
-        <w:rPr>
-          <w:b/>
-        </w:rPr>
-      </w:pPr>
-      <w:r>
-        <w:rPr>
-          <w:rFonts w:cs="Courier New"/>
-          <w:b/>
+          <w:rFonts w:cs="Courier New"/>
+        </w:rPr>
+      </w:pPr>
+      <w:proofErr w:type="spellStart"/>
+      <w:r>
+        <w:rPr>
+          <w:rFonts w:cs="Courier New"/>
         </w:rPr>
         <w:t>Help</w:t>
       </w:r>
       <w:r>
         <w:rPr>
           <w:rFonts w:cs="Courier New"/>
-          <w:b/>
-        </w:rPr>
-        <w:t xml:space="preserve"> Release 1.0.0 Create DB.sql</w:t>
-      </w:r>
-    </w:p>
-    <w:p>
-      <w:pPr>
-        <w:pStyle w:val="ListParagraph"/>
-        <w:numPr>
-          <w:ilvl w:val="3"/>
-          <w:numId w:val="2"/>
-        </w:numPr>
-        <w:rPr>
-          <w:b/>
-        </w:rPr>
-      </w:pPr>
-      <w:r>
-        <w:rPr>
-          <w:rFonts w:cs="Courier New"/>
-          <w:b/>
-        </w:rPr>
-        <w:t>Help</w:t>
-      </w:r>
-      <w:r>
-        <w:rPr>
-          <w:rFonts w:cs="Courier New"/>
-          <w:b/>
-        </w:rPr>
-        <w:t xml:space="preserve"> Release 1.0.0 Insert Reference Data.sql</w:t>
-      </w:r>
-      <w:bookmarkStart w:id="0" w:name="_GoBack"/>
-      <w:bookmarkEnd w:id="0"/>
+        </w:rPr>
+        <w:t>.System</w:t>
+      </w:r>
+      <w:proofErr w:type="spellEnd"/>
+      <w:r>
+        <w:rPr>
+          <w:rFonts w:cs="Courier New"/>
+        </w:rPr>
+        <w:t xml:space="preserve"> (</w:t>
+      </w:r>
+      <w:r>
+        <w:t>Required User referenced above</w:t>
+      </w:r>
+      <w:r>
+        <w:rPr>
+          <w:rFonts w:cs="Courier New"/>
+        </w:rPr>
+        <w:t>)</w:t>
+      </w:r>
+    </w:p>
+    <w:p>
+      <w:pPr>
+        <w:pStyle w:val="Heading1"/>
+      </w:pPr>
+      <w:r>
+        <w:t>Revert Changes (Back Out Plan)</w:t>
+      </w:r>
+    </w:p>
+    <w:p/>
+    <w:p>
+      <w:pPr>
+        <w:spacing w:line="240" w:lineRule="auto"/>
+        <w:rPr>
+          <w:rFonts w:ascii="Calibri" w:eastAsia="Times New Roman" w:hAnsi="Calibri" w:cs="Times New Roman"/>
+          <w:color w:val="000000"/>
+        </w:rPr>
+      </w:pPr>
+      <w:r>
+        <w:rPr>
+          <w:rFonts w:ascii="Calibri" w:eastAsia="Times New Roman" w:hAnsi="Calibri" w:cs="Times New Roman"/>
+          <w:color w:val="000000"/>
+        </w:rPr>
+        <w:t xml:space="preserve">The following steps will be taken if the deployment into the </w:t>
+      </w:r>
+      <w:r>
+        <w:rPr>
+          <w:rFonts w:ascii="Calibri" w:eastAsia="Times New Roman" w:hAnsi="Calibri" w:cs="Times New Roman"/>
+          <w:color w:val="000000"/>
+        </w:rPr>
+        <w:t>target</w:t>
+      </w:r>
+      <w:r>
+        <w:rPr>
+          <w:rFonts w:ascii="Calibri" w:eastAsia="Times New Roman" w:hAnsi="Calibri" w:cs="Times New Roman"/>
+          <w:color w:val="000000"/>
+        </w:rPr>
+        <w:t xml:space="preserve"> envi</w:t>
+      </w:r>
+      <w:r>
+        <w:rPr>
+          <w:rFonts w:ascii="Calibri" w:eastAsia="Times New Roman" w:hAnsi="Calibri" w:cs="Times New Roman"/>
+          <w:color w:val="000000"/>
+        </w:rPr>
+        <w:t>ronment needs to be reverted:  </w:t>
+      </w:r>
     </w:p>
     <w:p>
       <w:pPr>
         <w:pStyle w:val="ListParagraph"/>
         <w:numPr>
           <w:ilvl w:val="0"/>
-          <w:numId w:val="2"/>
-        </w:numPr>
-        <w:spacing w:after="0"/>
-      </w:pPr>
-      <w:r>
-        <w:t xml:space="preserve">Import </w:t>
-      </w:r>
-      <w:r>
-        <w:rPr>
-          <w:rFonts w:cs="Courier New"/>
-          <w:b/>
-        </w:rPr>
-        <w:t>AF Common Objects.zip</w:t>
+          <w:numId w:val="3"/>
+        </w:numPr>
+        <w:spacing w:line="240" w:lineRule="auto"/>
+        <w:rPr>
+          <w:rFonts w:ascii="Calibri" w:eastAsia="Times New Roman" w:hAnsi="Calibri" w:cs="Times New Roman"/>
+          <w:color w:val="000000"/>
+        </w:rPr>
+      </w:pPr>
+      <w:r>
+        <w:rPr>
+          <w:rFonts w:ascii="Calibri" w:eastAsia="Times New Roman" w:hAnsi="Calibri" w:cs="Arial"/>
+          <w:color w:val="000000"/>
+        </w:rPr>
+        <w:t>Notify stakeholders of the deployment rollback</w:t>
       </w:r>
     </w:p>
     <w:p>
@@ -1132,32 +1566,93 @@
         <w:pStyle w:val="ListParagraph"/>
         <w:numPr>
           <w:ilvl w:val="0"/>
-          <w:numId w:val="2"/>
-        </w:numPr>
-      </w:pPr>
-      <w:r>
-        <w:t xml:space="preserve">Import </w:t>
-      </w:r>
-      <w:r>
-        <w:rPr>
-          <w:rFonts w:cs="Courier New"/>
-          <w:b/>
-        </w:rPr>
-        <w:t>AF Common Objects</w:t>
-      </w:r>
-      <w:r>
-        <w:rPr>
-          <w:rFonts w:cs="Courier New"/>
-          <w:b/>
-        </w:rPr>
-        <w:t xml:space="preserve"> - Unpublished</w:t>
-      </w:r>
-      <w:r>
-        <w:rPr>
-          <w:rFonts w:cs="Courier New"/>
-          <w:b/>
-        </w:rPr>
-        <w:t>.zip</w:t>
+          <w:numId w:val="3"/>
+        </w:numPr>
+        <w:spacing w:line="240" w:lineRule="auto"/>
+        <w:rPr>
+          <w:rFonts w:ascii="Calibri" w:eastAsia="Times New Roman" w:hAnsi="Calibri" w:cs="Times New Roman"/>
+          <w:color w:val="000000"/>
+        </w:rPr>
+      </w:pPr>
+      <w:r>
+        <w:t>For Cloud environments:</w:t>
+      </w:r>
+      <w:r>
+        <w:rPr>
+          <w:rFonts w:ascii="Calibri" w:eastAsia="Times New Roman" w:hAnsi="Calibri" w:cs="Times New Roman"/>
+          <w:color w:val="000000"/>
+        </w:rPr>
+        <w:t xml:space="preserve"> S</w:t>
+      </w:r>
+      <w:r>
+        <w:rPr>
+          <w:rFonts w:ascii="Calibri" w:eastAsia="Times New Roman" w:hAnsi="Calibri" w:cs="Times New Roman"/>
+          <w:color w:val="000000"/>
+        </w:rPr>
+        <w:t>napshots will be taken on a daily basis.  The deployment team will need to coordinate with Appian Support to revert to the last snapshot.  </w:t>
+      </w:r>
+    </w:p>
+    <w:p>
+      <w:pPr>
+        <w:pStyle w:val="ListParagraph"/>
+        <w:numPr>
+          <w:ilvl w:val="1"/>
+          <w:numId w:val="3"/>
+        </w:numPr>
+        <w:spacing w:line="240" w:lineRule="auto"/>
+        <w:rPr>
+          <w:rFonts w:ascii="Calibri" w:eastAsia="Times New Roman" w:hAnsi="Calibri" w:cs="Times New Roman"/>
+          <w:color w:val="000000"/>
+        </w:rPr>
+      </w:pPr>
+      <w:r>
+        <w:rPr>
+          <w:rFonts w:ascii="Calibri" w:eastAsia="Times New Roman" w:hAnsi="Calibri" w:cs="Arial"/>
+          <w:color w:val="000000"/>
+        </w:rPr>
+        <w:t>Create an Appian Support case with instructions to revert back to a prior snapshot.  Include the following information:  </w:t>
+      </w:r>
+    </w:p>
+    <w:p>
+      <w:pPr>
+        <w:pStyle w:val="ListParagraph"/>
+        <w:numPr>
+          <w:ilvl w:val="2"/>
+          <w:numId w:val="3"/>
+        </w:numPr>
+        <w:spacing w:line="240" w:lineRule="auto"/>
+        <w:rPr>
+          <w:rFonts w:ascii="Calibri" w:eastAsia="Times New Roman" w:hAnsi="Calibri" w:cs="Times New Roman"/>
+          <w:color w:val="000000"/>
+        </w:rPr>
+      </w:pPr>
+      <w:r>
+        <w:rPr>
+          <w:rFonts w:ascii="Calibri" w:eastAsia="Times New Roman" w:hAnsi="Calibri" w:cs="Arial"/>
+          <w:color w:val="000000"/>
+        </w:rPr>
+        <w:t>Target Environment to revert</w:t>
+      </w:r>
+    </w:p>
+    <w:p>
+      <w:pPr>
+        <w:pStyle w:val="ListParagraph"/>
+        <w:numPr>
+          <w:ilvl w:val="2"/>
+          <w:numId w:val="3"/>
+        </w:numPr>
+        <w:spacing w:line="240" w:lineRule="auto"/>
+        <w:rPr>
+          <w:rFonts w:ascii="Calibri" w:eastAsia="Times New Roman" w:hAnsi="Calibri" w:cs="Times New Roman"/>
+          <w:color w:val="000000"/>
+        </w:rPr>
+      </w:pPr>
+      <w:r>
+        <w:rPr>
+          <w:rFonts w:ascii="Calibri" w:eastAsia="Times New Roman" w:hAnsi="Calibri" w:cs="Arial"/>
+          <w:color w:val="000000"/>
+        </w:rPr>
+        <w:t>Snapshot Date to revert to</w:t>
       </w:r>
     </w:p>
     <w:p>
@@ -1165,99 +1660,19 @@
         <w:pStyle w:val="ListParagraph"/>
         <w:numPr>
           <w:ilvl w:val="0"/>
-          <w:numId w:val="2"/>
-        </w:numPr>
-      </w:pPr>
-      <w:r>
-        <w:t xml:space="preserve">Import </w:t>
-      </w:r>
-      <w:r>
-        <w:rPr>
-          <w:rFonts w:cs="Courier New"/>
-          <w:b/>
-        </w:rPr>
-        <w:t>Help – Data Stores and CDTs</w:t>
-      </w:r>
-      <w:r>
-        <w:rPr>
-          <w:rFonts w:cs="Courier New"/>
-          <w:b/>
-        </w:rPr>
-        <w:t>.zip</w:t>
-      </w:r>
-    </w:p>
-    <w:p>
-      <w:pPr>
-        <w:pStyle w:val="ListParagraph"/>
-        <w:numPr>
-          <w:ilvl w:val="0"/>
-          <w:numId w:val="2"/>
-        </w:numPr>
-      </w:pPr>
-      <w:r>
-        <w:t xml:space="preserve">Import </w:t>
-      </w:r>
-      <w:r>
-        <w:rPr>
-          <w:rFonts w:cs="Courier New"/>
-          <w:b/>
-        </w:rPr>
-        <w:t xml:space="preserve">Help – </w:t>
-      </w:r>
-      <w:r>
-        <w:rPr>
-          <w:rFonts w:cs="Courier New"/>
-          <w:b/>
-        </w:rPr>
-        <w:t>All Objects</w:t>
-      </w:r>
-      <w:r>
-        <w:rPr>
-          <w:rFonts w:cs="Courier New"/>
-          <w:b/>
-        </w:rPr>
-        <w:t>.zip</w:t>
-      </w:r>
-    </w:p>
-    <w:p>
-      <w:pPr>
-        <w:pStyle w:val="ListParagraph"/>
-        <w:numPr>
-          <w:ilvl w:val="0"/>
-          <w:numId w:val="2"/>
-        </w:numPr>
-      </w:pPr>
-      <w:r>
-        <w:rPr>
-          <w:rFonts w:cs="Courier New"/>
-        </w:rPr>
-        <w:t xml:space="preserve">Import </w:t>
-      </w:r>
-      <w:r>
-        <w:rPr>
-          <w:rFonts w:cs="Courier New"/>
-          <w:b/>
-        </w:rPr>
-        <w:t>Help</w:t>
-      </w:r>
-      <w:r>
-        <w:rPr>
-          <w:rFonts w:cs="Courier New"/>
-          <w:b/>
-        </w:rPr>
-        <w:t>.zip</w:t>
-      </w:r>
-    </w:p>
-    <w:p>
-      <w:pPr>
-        <w:pStyle w:val="ListParagraph"/>
-        <w:numPr>
-          <w:ilvl w:val="0"/>
-          <w:numId w:val="2"/>
-        </w:numPr>
-      </w:pPr>
-      <w:r>
-        <w:t>Manually set the appropriate values for the environment specific values:</w:t>
+          <w:numId w:val="3"/>
+        </w:numPr>
+        <w:spacing w:line="240" w:lineRule="auto"/>
+        <w:rPr>
+          <w:rFonts w:ascii="Calibri" w:eastAsia="Times New Roman" w:hAnsi="Calibri" w:cs="Times New Roman"/>
+          <w:color w:val="000000"/>
+        </w:rPr>
+      </w:pPr>
+      <w:r>
+        <w:t>For On-Premise environments</w:t>
+      </w:r>
+      <w:r>
+        <w:t>: Immediately prior to beginning deployment, backup the existing Appian installation:</w:t>
       </w:r>
     </w:p>
     <w:p>
@@ -1265,14 +1680,57 @@
         <w:pStyle w:val="ListParagraph"/>
         <w:numPr>
           <w:ilvl w:val="1"/>
-          <w:numId w:val="2"/>
-        </w:numPr>
-      </w:pPr>
-      <w:r>
-        <w:t>Navigate to Rules &gt; HELP</w:t>
-      </w:r>
-      <w:r>
-        <w:t xml:space="preserve"> &gt; Constants &gt; Users and Groups</w:t>
+          <w:numId w:val="3"/>
+        </w:numPr>
+        <w:spacing w:line="240" w:lineRule="auto"/>
+        <w:rPr>
+          <w:rFonts w:ascii="Calibri" w:eastAsia="Times New Roman" w:hAnsi="Calibri" w:cs="Times New Roman"/>
+          <w:color w:val="000000"/>
+        </w:rPr>
+      </w:pPr>
+      <w:r>
+        <w:rPr>
+          <w:rFonts w:ascii="Calibri" w:eastAsia="Times New Roman" w:hAnsi="Calibri" w:cs="Times New Roman"/>
+          <w:color w:val="000000"/>
+        </w:rPr>
+        <w:t xml:space="preserve">Properly shutdown Appian and ensure the engines are </w:t>
+      </w:r>
+      <w:proofErr w:type="spellStart"/>
+      <w:r>
+        <w:rPr>
+          <w:rFonts w:ascii="Calibri" w:eastAsia="Times New Roman" w:hAnsi="Calibri" w:cs="Times New Roman"/>
+          <w:color w:val="000000"/>
+        </w:rPr>
+        <w:t>checkpointed</w:t>
+      </w:r>
+      <w:proofErr w:type="spellEnd"/>
+      <w:r>
+        <w:rPr>
+          <w:rFonts w:ascii="Calibri" w:eastAsia="Times New Roman" w:hAnsi="Calibri" w:cs="Times New Roman"/>
+          <w:color w:val="000000"/>
+        </w:rPr>
+        <w:t xml:space="preserve"> upon shutdown and any scheduled processes are disabled during the deployment window</w:t>
+      </w:r>
+    </w:p>
+    <w:p>
+      <w:pPr>
+        <w:pStyle w:val="ListParagraph"/>
+        <w:numPr>
+          <w:ilvl w:val="1"/>
+          <w:numId w:val="3"/>
+        </w:numPr>
+        <w:spacing w:line="240" w:lineRule="auto"/>
+        <w:rPr>
+          <w:rFonts w:ascii="Calibri" w:eastAsia="Times New Roman" w:hAnsi="Calibri" w:cs="Times New Roman"/>
+          <w:color w:val="000000"/>
+        </w:rPr>
+      </w:pPr>
+      <w:r>
+        <w:rPr>
+          <w:rFonts w:ascii="Calibri" w:eastAsia="Times New Roman" w:hAnsi="Calibri" w:cs="Times New Roman"/>
+          <w:color w:val="000000"/>
+        </w:rPr>
+        <w:t>Backup the Appian installation on all web servers, app servers, and engine servers</w:t>
       </w:r>
     </w:p>
     <w:p>
@@ -1280,50 +1738,107 @@
         <w:pStyle w:val="ListParagraph"/>
         <w:numPr>
           <w:ilvl w:val="2"/>
-          <w:numId w:val="2"/>
-        </w:numPr>
-      </w:pPr>
-      <w:r>
-        <w:t xml:space="preserve">Set </w:t>
-      </w:r>
-      <w:r>
-        <w:rPr>
-          <w:b/>
-        </w:rPr>
-        <w:t>HELP</w:t>
-      </w:r>
-      <w:r>
-        <w:rPr>
-          <w:b/>
-        </w:rPr>
-        <w:t>_USR_SYSTEM_ADMIN</w:t>
-      </w:r>
-      <w:r>
-        <w:t xml:space="preserve"> = </w:t>
-      </w:r>
-      <w:r>
-        <w:t>Help</w:t>
-      </w:r>
-      <w:r>
-        <w:t>.System (Required User referenced above)</w:t>
-      </w:r>
-    </w:p>
-    <w:p>
-      <w:pPr>
-        <w:pStyle w:val="ListParagraph"/>
-        <w:numPr>
-          <w:ilvl w:val="0"/>
-          <w:numId w:val="2"/>
-        </w:numPr>
-        <w:rPr>
-          <w:rFonts w:cs="Courier New"/>
-        </w:rPr>
-      </w:pPr>
-      <w:r>
-        <w:rPr>
-          <w:rFonts w:cs="Courier New"/>
-        </w:rPr>
-        <w:t>Navigate to the People tab</w:t>
+          <w:numId w:val="3"/>
+        </w:numPr>
+        <w:spacing w:line="240" w:lineRule="auto"/>
+        <w:rPr>
+          <w:rFonts w:ascii="Calibri" w:eastAsia="Times New Roman" w:hAnsi="Calibri" w:cs="Times New Roman"/>
+          <w:color w:val="000000"/>
+        </w:rPr>
+      </w:pPr>
+      <w:r>
+        <w:t>Create a copy of the entire &lt;&lt;APPIAN_INSTALL&gt;&gt; directory of your Appian instance and rename it to clearly denote it as a backup copy (e.g. “&lt;&lt;APPIAN_INSTALL&gt;&gt;_&lt;&lt;CURRENT_DATETIME&gt;&gt;_</w:t>
+      </w:r>
+      <w:proofErr w:type="spellStart"/>
+      <w:r>
+        <w:t>bkup</w:t>
+      </w:r>
+      <w:proofErr w:type="spellEnd"/>
+      <w:r>
+        <w:t>”)</w:t>
+      </w:r>
+    </w:p>
+    <w:p>
+      <w:pPr>
+        <w:pStyle w:val="ListParagraph"/>
+        <w:numPr>
+          <w:ilvl w:val="2"/>
+          <w:numId w:val="3"/>
+        </w:numPr>
+        <w:spacing w:line="240" w:lineRule="auto"/>
+        <w:rPr>
+          <w:rFonts w:ascii="Calibri" w:eastAsia="Times New Roman" w:hAnsi="Calibri" w:cs="Times New Roman"/>
+          <w:color w:val="000000"/>
+        </w:rPr>
+      </w:pPr>
+      <w:r>
+        <w:t>Backup the Apache directory on the web server(s)</w:t>
+      </w:r>
+    </w:p>
+    <w:p>
+      <w:pPr>
+        <w:pStyle w:val="ListParagraph"/>
+        <w:numPr>
+          <w:ilvl w:val="2"/>
+          <w:numId w:val="3"/>
+        </w:numPr>
+        <w:spacing w:line="240" w:lineRule="auto"/>
+        <w:rPr>
+          <w:rFonts w:ascii="Calibri" w:eastAsia="Times New Roman" w:hAnsi="Calibri" w:cs="Times New Roman"/>
+          <w:color w:val="000000"/>
+        </w:rPr>
+      </w:pPr>
+      <w:r>
+        <w:t xml:space="preserve">Backup any </w:t>
+      </w:r>
+      <w:proofErr w:type="spellStart"/>
+      <w:r>
+        <w:t>fileshare</w:t>
+      </w:r>
+      <w:proofErr w:type="spellEnd"/>
+      <w:r>
+        <w:t xml:space="preserve"> documents (for multiple </w:t>
+      </w:r>
+      <w:proofErr w:type="spellStart"/>
+      <w:r>
+        <w:t>JBoss</w:t>
+      </w:r>
+      <w:proofErr w:type="spellEnd"/>
+      <w:r>
+        <w:t xml:space="preserve"> instances sharing a </w:t>
+      </w:r>
+      <w:proofErr w:type="spellStart"/>
+      <w:r>
+        <w:t>fileshare</w:t>
+      </w:r>
+      <w:proofErr w:type="spellEnd"/>
+      <w:r>
+        <w:t xml:space="preserve">).  If not using </w:t>
+      </w:r>
+      <w:proofErr w:type="spellStart"/>
+      <w:r>
+        <w:t>fileshare</w:t>
+      </w:r>
+      <w:proofErr w:type="spellEnd"/>
+      <w:r>
+        <w:t xml:space="preserve">, backup the _admin and other data directories </w:t>
+      </w:r>
+    </w:p>
+    <w:p>
+      <w:pPr>
+        <w:pStyle w:val="ListParagraph"/>
+        <w:numPr>
+          <w:ilvl w:val="2"/>
+          <w:numId w:val="3"/>
+        </w:numPr>
+        <w:spacing w:line="240" w:lineRule="auto"/>
+        <w:rPr>
+          <w:rFonts w:ascii="Calibri" w:eastAsia="Times New Roman" w:hAnsi="Calibri" w:cs="Times New Roman"/>
+          <w:color w:val="000000"/>
+        </w:rPr>
+      </w:pPr>
+      <w:r>
+        <w:t>Backup the primary and business databases</w:t>
       </w:r>
     </w:p>
     <w:p>
@@ -1331,37 +1846,34 @@
         <w:pStyle w:val="ListParagraph"/>
         <w:numPr>
           <w:ilvl w:val="1"/>
-          <w:numId w:val="2"/>
-        </w:numPr>
-        <w:rPr>
-          <w:rFonts w:cs="Courier New"/>
-        </w:rPr>
-      </w:pPr>
-      <w:r>
-        <w:rPr>
-          <w:rFonts w:cs="Courier New"/>
-        </w:rPr>
-        <w:t xml:space="preserve">Search for the </w:t>
-      </w:r>
-      <w:r>
-        <w:rPr>
-          <w:rFonts w:cs="Courier New"/>
-          <w:b/>
-        </w:rPr>
-        <w:t>Help</w:t>
-      </w:r>
-      <w:r>
-        <w:rPr>
-          <w:rFonts w:cs="Courier New"/>
-          <w:b/>
-        </w:rPr>
-        <w:t xml:space="preserve"> Appian Administrators</w:t>
-      </w:r>
-      <w:r>
-        <w:rPr>
-          <w:rFonts w:cs="Courier New"/>
-        </w:rPr>
-        <w:t xml:space="preserve"> group</w:t>
+          <w:numId w:val="3"/>
+        </w:numPr>
+        <w:spacing w:line="240" w:lineRule="auto"/>
+        <w:rPr>
+          <w:rFonts w:ascii="Calibri" w:eastAsia="Times New Roman" w:hAnsi="Calibri" w:cs="Times New Roman"/>
+          <w:color w:val="000000"/>
+        </w:rPr>
+      </w:pPr>
+      <w:r>
+        <w:lastRenderedPageBreak/>
+        <w:t>Properly start Appian and begin full deployment procedure outlined above</w:t>
+      </w:r>
+    </w:p>
+    <w:p>
+      <w:pPr>
+        <w:pStyle w:val="ListParagraph"/>
+        <w:numPr>
+          <w:ilvl w:val="1"/>
+          <w:numId w:val="3"/>
+        </w:numPr>
+        <w:spacing w:line="240" w:lineRule="auto"/>
+        <w:rPr>
+          <w:rFonts w:ascii="Calibri" w:eastAsia="Times New Roman" w:hAnsi="Calibri" w:cs="Times New Roman"/>
+          <w:color w:val="000000"/>
+        </w:rPr>
+      </w:pPr>
+      <w:r>
+        <w:t>Revert to this backup copy by:</w:t>
       </w:r>
     </w:p>
     <w:p>
@@ -1369,63 +1881,8 @@
         <w:pStyle w:val="ListParagraph"/>
         <w:numPr>
           <w:ilvl w:val="2"/>
-          <w:numId w:val="2"/>
-        </w:numPr>
-        <w:rPr>
-          <w:rFonts w:cs="Courier New"/>
-        </w:rPr>
-      </w:pPr>
-      <w:r>
-        <w:rPr>
-          <w:rFonts w:cs="Courier New"/>
-        </w:rPr>
-        <w:t>Add the following service account(s) to the group:</w:t>
-      </w:r>
-    </w:p>
-    <w:p>
-      <w:pPr>
-        <w:pStyle w:val="ListParagraph"/>
-        <w:numPr>
-          <w:ilvl w:val="3"/>
-          <w:numId w:val="2"/>
-        </w:numPr>
-        <w:rPr>
-          <w:rFonts w:cs="Courier New"/>
-        </w:rPr>
-      </w:pPr>
-      <w:r>
-        <w:rPr>
-          <w:rFonts w:cs="Courier New"/>
-        </w:rPr>
-        <w:t>Help</w:t>
-      </w:r>
-      <w:r>
-        <w:rPr>
-          <w:rFonts w:cs="Courier New"/>
-        </w:rPr>
-        <w:t>.System (</w:t>
-      </w:r>
-      <w:r>
-        <w:t>Required User referenced above</w:t>
-      </w:r>
-      <w:r>
-        <w:rPr>
-          <w:rFonts w:cs="Courier New"/>
-        </w:rPr>
-        <w:t>)</w:t>
-      </w:r>
-    </w:p>
-    <w:p>
-      <w:pPr>
-        <w:pStyle w:val="Heading1"/>
-      </w:pPr>
-      <w:r>
-        <w:t>Revert Changes (Back Out Plan)</w:t>
-      </w:r>
-    </w:p>
-    <w:p/>
-    <w:p>
-      <w:pPr>
+          <w:numId w:val="3"/>
+        </w:numPr>
         <w:spacing w:line="240" w:lineRule="auto"/>
         <w:rPr>
           <w:rFonts w:ascii="Calibri" w:eastAsia="Times New Roman" w:hAnsi="Calibri" w:cs="Times New Roman"/>
@@ -1437,380 +1894,74 @@
           <w:rFonts w:ascii="Calibri" w:eastAsia="Times New Roman" w:hAnsi="Calibri" w:cs="Times New Roman"/>
           <w:color w:val="000000"/>
         </w:rPr>
-        <w:t xml:space="preserve">The following steps will be taken if the deployment into the </w:t>
-      </w:r>
-      <w:r>
+        <w:t xml:space="preserve">Properly shutdown Appian </w:t>
+      </w:r>
+    </w:p>
+    <w:p>
+      <w:pPr>
+        <w:pStyle w:val="ListParagraph"/>
+        <w:numPr>
+          <w:ilvl w:val="2"/>
+          <w:numId w:val="3"/>
+        </w:numPr>
+        <w:spacing w:line="240" w:lineRule="auto"/>
         <w:rPr>
           <w:rFonts w:ascii="Calibri" w:eastAsia="Times New Roman" w:hAnsi="Calibri" w:cs="Times New Roman"/>
           <w:color w:val="000000"/>
         </w:rPr>
-        <w:t>target</w:t>
-      </w:r>
-      <w:r>
+      </w:pPr>
+      <w:r>
+        <w:t>Rename the entire &lt;&lt;APPIAN_INSTALL&gt;&gt; directory of your Appian instance on all web servers, app servers, and engine servers to clearly denote it as a failed attempted deployment copy (e.g. “&lt;&lt;APPIAN_INSTALL&gt;&gt;_&lt;&lt;CURRENT_DATETIME&gt;&gt;_failed”</w:t>
+      </w:r>
+    </w:p>
+    <w:p>
+      <w:pPr>
+        <w:pStyle w:val="ListParagraph"/>
+        <w:numPr>
+          <w:ilvl w:val="2"/>
+          <w:numId w:val="3"/>
+        </w:numPr>
+        <w:spacing w:line="240" w:lineRule="auto"/>
         <w:rPr>
           <w:rFonts w:ascii="Calibri" w:eastAsia="Times New Roman" w:hAnsi="Calibri" w:cs="Times New Roman"/>
           <w:color w:val="000000"/>
         </w:rPr>
-        <w:t xml:space="preserve"> envi</w:t>
-      </w:r>
-      <w:r>
+      </w:pPr>
+      <w:r>
+        <w:t>Rename the backup copy to the original &lt;&lt;APPIAN_INSTALL&gt;&gt; directory name on all web servers, app servers, and engine servers</w:t>
+      </w:r>
+    </w:p>
+    <w:p>
+      <w:pPr>
+        <w:pStyle w:val="ListParagraph"/>
+        <w:numPr>
+          <w:ilvl w:val="2"/>
+          <w:numId w:val="3"/>
+        </w:numPr>
+        <w:spacing w:line="240" w:lineRule="auto"/>
         <w:rPr>
           <w:rFonts w:ascii="Calibri" w:eastAsia="Times New Roman" w:hAnsi="Calibri" w:cs="Times New Roman"/>
           <w:color w:val="000000"/>
         </w:rPr>
-        <w:t>ronment needs to be reverted:  </w:t>
-      </w:r>
-    </w:p>
-    <w:p>
-      <w:pPr>
-        <w:pStyle w:val="ListParagraph"/>
-        <w:numPr>
-          <w:ilvl w:val="0"/>
-          <w:numId w:val="3"/>
-        </w:numPr>
-        <w:spacing w:line="240" w:lineRule="auto"/>
-        <w:rPr>
-          <w:rFonts w:ascii="Calibri" w:eastAsia="Times New Roman" w:hAnsi="Calibri" w:cs="Times New Roman"/>
-          <w:color w:val="000000"/>
-        </w:rPr>
-      </w:pPr>
-      <w:r>
-        <w:rPr>
-          <w:rFonts w:ascii="Calibri" w:eastAsia="Times New Roman" w:hAnsi="Calibri" w:cs="Arial"/>
-          <w:color w:val="000000"/>
-        </w:rPr>
-        <w:t>Notify stakeholders of the deployment rollback</w:t>
-      </w:r>
-    </w:p>
-    <w:p>
-      <w:pPr>
-        <w:pStyle w:val="ListParagraph"/>
-        <w:numPr>
-          <w:ilvl w:val="0"/>
-          <w:numId w:val="3"/>
-        </w:numPr>
-        <w:spacing w:line="240" w:lineRule="auto"/>
-        <w:rPr>
-          <w:rFonts w:ascii="Calibri" w:eastAsia="Times New Roman" w:hAnsi="Calibri" w:cs="Times New Roman"/>
-          <w:color w:val="000000"/>
-        </w:rPr>
-      </w:pPr>
-      <w:r>
-        <w:t>For Cloud environments:</w:t>
-      </w:r>
-      <w:r>
-        <w:rPr>
-          <w:rFonts w:ascii="Calibri" w:eastAsia="Times New Roman" w:hAnsi="Calibri" w:cs="Times New Roman"/>
-          <w:color w:val="000000"/>
-        </w:rPr>
-        <w:t xml:space="preserve"> S</w:t>
-      </w:r>
-      <w:r>
-        <w:rPr>
-          <w:rFonts w:ascii="Calibri" w:eastAsia="Times New Roman" w:hAnsi="Calibri" w:cs="Times New Roman"/>
-          <w:color w:val="000000"/>
-        </w:rPr>
-        <w:t>napshots will be taken on a daily basis.  The deployment team will need to coordinate with Appian Support to revert to the last snapshot.  </w:t>
-      </w:r>
-    </w:p>
-    <w:p>
-      <w:pPr>
-        <w:pStyle w:val="ListParagraph"/>
-        <w:numPr>
-          <w:ilvl w:val="1"/>
-          <w:numId w:val="3"/>
-        </w:numPr>
-        <w:spacing w:line="240" w:lineRule="auto"/>
-        <w:rPr>
-          <w:rFonts w:ascii="Calibri" w:eastAsia="Times New Roman" w:hAnsi="Calibri" w:cs="Times New Roman"/>
-          <w:color w:val="000000"/>
-        </w:rPr>
-      </w:pPr>
-      <w:r>
-        <w:rPr>
-          <w:rFonts w:ascii="Calibri" w:eastAsia="Times New Roman" w:hAnsi="Calibri" w:cs="Arial"/>
-          <w:color w:val="000000"/>
-        </w:rPr>
-        <w:t>Create an Appian Support case with instructions to revert back to a prior snapshot.  Include the following information:  </w:t>
-      </w:r>
-    </w:p>
-    <w:p>
-      <w:pPr>
-        <w:pStyle w:val="ListParagraph"/>
-        <w:numPr>
-          <w:ilvl w:val="2"/>
-          <w:numId w:val="3"/>
-        </w:numPr>
-        <w:spacing w:line="240" w:lineRule="auto"/>
-        <w:rPr>
-          <w:rFonts w:ascii="Calibri" w:eastAsia="Times New Roman" w:hAnsi="Calibri" w:cs="Times New Roman"/>
-          <w:color w:val="000000"/>
-        </w:rPr>
-      </w:pPr>
-      <w:r>
-        <w:rPr>
-          <w:rFonts w:ascii="Calibri" w:eastAsia="Times New Roman" w:hAnsi="Calibri" w:cs="Arial"/>
-          <w:color w:val="000000"/>
-        </w:rPr>
-        <w:t>Target Environment to revert</w:t>
-      </w:r>
-    </w:p>
-    <w:p>
-      <w:pPr>
-        <w:pStyle w:val="ListParagraph"/>
-        <w:numPr>
-          <w:ilvl w:val="2"/>
-          <w:numId w:val="3"/>
-        </w:numPr>
-        <w:spacing w:line="240" w:lineRule="auto"/>
-        <w:rPr>
-          <w:rFonts w:ascii="Calibri" w:eastAsia="Times New Roman" w:hAnsi="Calibri" w:cs="Times New Roman"/>
-          <w:color w:val="000000"/>
-        </w:rPr>
-      </w:pPr>
-      <w:r>
-        <w:rPr>
-          <w:rFonts w:ascii="Calibri" w:eastAsia="Times New Roman" w:hAnsi="Calibri" w:cs="Arial"/>
-          <w:color w:val="000000"/>
-        </w:rPr>
-        <w:t>Snapshot Date to revert to</w:t>
-      </w:r>
-    </w:p>
-    <w:p>
-      <w:pPr>
-        <w:pStyle w:val="ListParagraph"/>
-        <w:numPr>
-          <w:ilvl w:val="0"/>
-          <w:numId w:val="3"/>
-        </w:numPr>
-        <w:spacing w:line="240" w:lineRule="auto"/>
-        <w:rPr>
-          <w:rFonts w:ascii="Calibri" w:eastAsia="Times New Roman" w:hAnsi="Calibri" w:cs="Times New Roman"/>
-          <w:color w:val="000000"/>
-        </w:rPr>
-      </w:pPr>
-      <w:r>
-        <w:t>For On-Premise environments</w:t>
-      </w:r>
-      <w:r>
-        <w:t>: Immediately prior to beginning deployment, backup the existing Appian installation:</w:t>
-      </w:r>
-    </w:p>
-    <w:p>
-      <w:pPr>
-        <w:pStyle w:val="ListParagraph"/>
-        <w:numPr>
-          <w:ilvl w:val="1"/>
-          <w:numId w:val="3"/>
-        </w:numPr>
-        <w:spacing w:line="240" w:lineRule="auto"/>
-        <w:rPr>
-          <w:rFonts w:ascii="Calibri" w:eastAsia="Times New Roman" w:hAnsi="Calibri" w:cs="Times New Roman"/>
-          <w:color w:val="000000"/>
-        </w:rPr>
-      </w:pPr>
-      <w:r>
-        <w:rPr>
-          <w:rFonts w:ascii="Calibri" w:eastAsia="Times New Roman" w:hAnsi="Calibri" w:cs="Times New Roman"/>
-          <w:color w:val="000000"/>
-        </w:rPr>
-        <w:t>Properly shutdown Appian and ensure the engines are checkpointed upon shutdown and any scheduled processes are disabled during the deployment window</w:t>
-      </w:r>
-    </w:p>
-    <w:p>
-      <w:pPr>
-        <w:pStyle w:val="ListParagraph"/>
-        <w:numPr>
-          <w:ilvl w:val="1"/>
-          <w:numId w:val="3"/>
-        </w:numPr>
-        <w:spacing w:line="240" w:lineRule="auto"/>
-        <w:rPr>
-          <w:rFonts w:ascii="Calibri" w:eastAsia="Times New Roman" w:hAnsi="Calibri" w:cs="Times New Roman"/>
-          <w:color w:val="000000"/>
-        </w:rPr>
-      </w:pPr>
-      <w:r>
-        <w:rPr>
-          <w:rFonts w:ascii="Calibri" w:eastAsia="Times New Roman" w:hAnsi="Calibri" w:cs="Times New Roman"/>
-          <w:color w:val="000000"/>
-        </w:rPr>
-        <w:t>Backup the Appian installation on all web servers, app servers, and engine servers</w:t>
-      </w:r>
-    </w:p>
-    <w:p>
-      <w:pPr>
-        <w:pStyle w:val="ListParagraph"/>
-        <w:numPr>
-          <w:ilvl w:val="2"/>
-          <w:numId w:val="3"/>
-        </w:numPr>
-        <w:spacing w:line="240" w:lineRule="auto"/>
-        <w:rPr>
-          <w:rFonts w:ascii="Calibri" w:eastAsia="Times New Roman" w:hAnsi="Calibri" w:cs="Times New Roman"/>
-          <w:color w:val="000000"/>
-        </w:rPr>
-      </w:pPr>
-      <w:r>
-        <w:lastRenderedPageBreak/>
-        <w:t>Create a copy of the entire &lt;&lt;APPIAN_INSTALL&gt;&gt; directory of your Appian instance and rename it to clearly denote it as a backup copy (e.g. “&lt;&lt;APPIAN_INSTALL&gt;&gt;_&lt;&lt;CURRENT_DATETIME&gt;&gt;_bkup”)</w:t>
-      </w:r>
-    </w:p>
-    <w:p>
-      <w:pPr>
-        <w:pStyle w:val="ListParagraph"/>
-        <w:numPr>
-          <w:ilvl w:val="2"/>
-          <w:numId w:val="3"/>
-        </w:numPr>
-        <w:spacing w:line="240" w:lineRule="auto"/>
-        <w:rPr>
-          <w:rFonts w:ascii="Calibri" w:eastAsia="Times New Roman" w:hAnsi="Calibri" w:cs="Times New Roman"/>
-          <w:color w:val="000000"/>
-        </w:rPr>
-      </w:pPr>
-      <w:r>
-        <w:t>Backup the Apache directory on the web server(s)</w:t>
-      </w:r>
-    </w:p>
-    <w:p>
-      <w:pPr>
-        <w:pStyle w:val="ListParagraph"/>
-        <w:numPr>
-          <w:ilvl w:val="2"/>
-          <w:numId w:val="3"/>
-        </w:numPr>
-        <w:spacing w:line="240" w:lineRule="auto"/>
-        <w:rPr>
-          <w:rFonts w:ascii="Calibri" w:eastAsia="Times New Roman" w:hAnsi="Calibri" w:cs="Times New Roman"/>
-          <w:color w:val="000000"/>
-        </w:rPr>
-      </w:pPr>
-      <w:r>
-        <w:t xml:space="preserve">Backup any fileshare documents (for multiple JBoss instances sharing a fileshare).  If not using fileshare, backup the _admin and other data directories </w:t>
-      </w:r>
-    </w:p>
-    <w:p>
-      <w:pPr>
-        <w:pStyle w:val="ListParagraph"/>
-        <w:numPr>
-          <w:ilvl w:val="2"/>
-          <w:numId w:val="3"/>
-        </w:numPr>
-        <w:spacing w:line="240" w:lineRule="auto"/>
-        <w:rPr>
-          <w:rFonts w:ascii="Calibri" w:eastAsia="Times New Roman" w:hAnsi="Calibri" w:cs="Times New Roman"/>
-          <w:color w:val="000000"/>
-        </w:rPr>
-      </w:pPr>
-      <w:r>
-        <w:t>Backup the primary and business databases</w:t>
-      </w:r>
-    </w:p>
-    <w:p>
-      <w:pPr>
-        <w:pStyle w:val="ListParagraph"/>
-        <w:numPr>
-          <w:ilvl w:val="1"/>
-          <w:numId w:val="3"/>
-        </w:numPr>
-        <w:spacing w:line="240" w:lineRule="auto"/>
-        <w:rPr>
-          <w:rFonts w:ascii="Calibri" w:eastAsia="Times New Roman" w:hAnsi="Calibri" w:cs="Times New Roman"/>
-          <w:color w:val="000000"/>
-        </w:rPr>
-      </w:pPr>
-      <w:r>
-        <w:t>Properly start Appian and begin full deployment procedure outlined above</w:t>
-      </w:r>
-    </w:p>
-    <w:p>
-      <w:pPr>
-        <w:pStyle w:val="ListParagraph"/>
-        <w:numPr>
-          <w:ilvl w:val="1"/>
-          <w:numId w:val="3"/>
-        </w:numPr>
-        <w:spacing w:line="240" w:lineRule="auto"/>
-        <w:rPr>
-          <w:rFonts w:ascii="Calibri" w:eastAsia="Times New Roman" w:hAnsi="Calibri" w:cs="Times New Roman"/>
-          <w:color w:val="000000"/>
-        </w:rPr>
-      </w:pPr>
-      <w:r>
-        <w:t>Revert to this backup copy by:</w:t>
-      </w:r>
-    </w:p>
-    <w:p>
-      <w:pPr>
-        <w:pStyle w:val="ListParagraph"/>
-        <w:numPr>
-          <w:ilvl w:val="2"/>
-          <w:numId w:val="3"/>
-        </w:numPr>
-        <w:spacing w:line="240" w:lineRule="auto"/>
-        <w:rPr>
-          <w:rFonts w:ascii="Calibri" w:eastAsia="Times New Roman" w:hAnsi="Calibri" w:cs="Times New Roman"/>
-          <w:color w:val="000000"/>
-        </w:rPr>
-      </w:pPr>
-      <w:r>
-        <w:rPr>
-          <w:rFonts w:ascii="Calibri" w:eastAsia="Times New Roman" w:hAnsi="Calibri" w:cs="Times New Roman"/>
-          <w:color w:val="000000"/>
-        </w:rPr>
-        <w:t xml:space="preserve">Properly shutdown Appian </w:t>
-      </w:r>
-    </w:p>
-    <w:p>
-      <w:pPr>
-        <w:pStyle w:val="ListParagraph"/>
-        <w:numPr>
-          <w:ilvl w:val="2"/>
-          <w:numId w:val="3"/>
-        </w:numPr>
-        <w:spacing w:line="240" w:lineRule="auto"/>
-        <w:rPr>
-          <w:rFonts w:ascii="Calibri" w:eastAsia="Times New Roman" w:hAnsi="Calibri" w:cs="Times New Roman"/>
-          <w:color w:val="000000"/>
-        </w:rPr>
-      </w:pPr>
-      <w:r>
-        <w:t>Rename the entire &lt;&lt;APPIAN_INSTALL&gt;&gt; directory of your Appian instance on all web servers, app servers, and engine servers to clearly denote it as a failed attempted deployment copy (e.g. “&lt;&lt;APPIAN_INSTALL&gt;&gt;_&lt;&lt;CURRENT_DATETIME&gt;&gt;_failed”</w:t>
-      </w:r>
-    </w:p>
-    <w:p>
-      <w:pPr>
-        <w:pStyle w:val="ListParagraph"/>
-        <w:numPr>
-          <w:ilvl w:val="2"/>
-          <w:numId w:val="3"/>
-        </w:numPr>
-        <w:spacing w:line="240" w:lineRule="auto"/>
-        <w:rPr>
-          <w:rFonts w:ascii="Calibri" w:eastAsia="Times New Roman" w:hAnsi="Calibri" w:cs="Times New Roman"/>
-          <w:color w:val="000000"/>
-        </w:rPr>
-      </w:pPr>
-      <w:r>
-        <w:t>Rename the backup copy to the original &lt;&lt;APPIAN_INSTALL&gt;&gt; directory name on all web servers, app servers, and engine servers</w:t>
-      </w:r>
-    </w:p>
-    <w:p>
-      <w:pPr>
-        <w:pStyle w:val="ListParagraph"/>
-        <w:numPr>
-          <w:ilvl w:val="2"/>
-          <w:numId w:val="3"/>
-        </w:numPr>
-        <w:spacing w:line="240" w:lineRule="auto"/>
-        <w:rPr>
-          <w:rFonts w:ascii="Calibri" w:eastAsia="Times New Roman" w:hAnsi="Calibri" w:cs="Times New Roman"/>
-          <w:color w:val="000000"/>
-        </w:rPr>
-      </w:pPr>
-      <w:r>
-        <w:t>If using a fileshare for multiple JBoss servers, replace the contents with the backup taken in the previous step</w:t>
+      </w:pPr>
+      <w:r>
+        <w:t xml:space="preserve">If using a </w:t>
+      </w:r>
+      <w:proofErr w:type="spellStart"/>
+      <w:r>
+        <w:t>fileshare</w:t>
+      </w:r>
+      <w:proofErr w:type="spellEnd"/>
+      <w:r>
+        <w:t xml:space="preserve"> for multiple </w:t>
+      </w:r>
+      <w:proofErr w:type="spellStart"/>
+      <w:r>
+        <w:t>JBoss</w:t>
+      </w:r>
+      <w:proofErr w:type="spellEnd"/>
+      <w:r>
+        <w:t xml:space="preserve"> servers, replace the contents with the backup taken in the previous step</w:t>
       </w:r>
     </w:p>
     <w:p>

--- a/Help/Help Release 1.0.0/AF Help Deployment Guide - Version 1.0.0.docx
+++ b/Help/Help Release 1.0.0/AF Help Deployment Guide - Version 1.0.0.docx
@@ -147,895 +147,1154 @@
           <w:rFonts w:cs="Courier New"/>
           <w:b/>
         </w:rPr>
-        <w:t>Required Environment Configurations (maintenance window and do</w:t>
+        <w:t>Required Environment Configurations (maintenance window and downtime required)</w:t>
+      </w:r>
+    </w:p>
+    <w:p>
+      <w:pPr>
+        <w:pStyle w:val="ListParagraph"/>
+        <w:numPr>
+          <w:ilvl w:val="0"/>
+          <w:numId w:val="4"/>
+        </w:numPr>
+        <w:spacing w:after="0"/>
+      </w:pPr>
+      <w:r>
+        <w:t>None</w:t>
+      </w:r>
+    </w:p>
+    <w:p>
+      <w:pPr>
+        <w:spacing w:after="0"/>
+        <w:rPr>
+          <w:rFonts w:cs="Courier New"/>
+          <w:b/>
+        </w:rPr>
+      </w:pPr>
+    </w:p>
+    <w:p>
+      <w:pPr>
+        <w:spacing w:after="0"/>
+        <w:rPr>
+          <w:rFonts w:cs="Courier New"/>
+          <w:b/>
+        </w:rPr>
+      </w:pPr>
+      <w:r>
+        <w:rPr>
+          <w:rFonts w:cs="Courier New"/>
+          <w:b/>
+        </w:rPr>
+        <w:t>Required</w:t>
+      </w:r>
+      <w:r>
+        <w:rPr>
+          <w:rFonts w:cs="Courier New"/>
+          <w:b/>
+        </w:rPr>
+        <w:t xml:space="preserve"> </w:t>
+      </w:r>
+      <w:r>
+        <w:rPr>
+          <w:rFonts w:cs="Courier New"/>
+          <w:b/>
+        </w:rPr>
+        <w:t>Plugins</w:t>
+      </w:r>
+    </w:p>
+    <w:p>
+      <w:pPr>
+        <w:pStyle w:val="PlainText"/>
+        <w:numPr>
+          <w:ilvl w:val="0"/>
+          <w:numId w:val="1"/>
+        </w:numPr>
+        <w:rPr>
+          <w:rFonts w:asciiTheme="minorHAnsi" w:hAnsiTheme="minorHAnsi" w:cs="Courier New"/>
+          <w:sz w:val="22"/>
+          <w:szCs w:val="22"/>
+        </w:rPr>
+      </w:pPr>
+      <w:proofErr w:type="spellStart"/>
+      <w:r>
+        <w:rPr>
+          <w:rFonts w:asciiTheme="minorHAnsi" w:hAnsiTheme="minorHAnsi" w:cs="Courier New"/>
+          <w:sz w:val="22"/>
+          <w:szCs w:val="22"/>
+        </w:rPr>
+        <w:t>AdvancedDocumentTemplating</w:t>
+      </w:r>
+      <w:proofErr w:type="spellEnd"/>
+      <w:r>
+        <w:rPr>
+          <w:rFonts w:asciiTheme="minorHAnsi" w:hAnsiTheme="minorHAnsi" w:cs="Courier New"/>
+          <w:sz w:val="22"/>
+          <w:szCs w:val="22"/>
+        </w:rPr>
+        <w:t xml:space="preserve"> (v1.0.4)</w:t>
+      </w:r>
+    </w:p>
+    <w:p>
+      <w:pPr>
+        <w:pStyle w:val="PlainText"/>
+        <w:numPr>
+          <w:ilvl w:val="0"/>
+          <w:numId w:val="1"/>
+        </w:numPr>
+        <w:rPr>
+          <w:rFonts w:asciiTheme="minorHAnsi" w:hAnsiTheme="minorHAnsi" w:cs="Courier New"/>
+          <w:sz w:val="22"/>
+          <w:szCs w:val="22"/>
+        </w:rPr>
+      </w:pPr>
+      <w:r>
+        <w:rPr>
+          <w:rFonts w:asciiTheme="minorHAnsi" w:hAnsiTheme="minorHAnsi" w:cs="Courier New"/>
+          <w:sz w:val="22"/>
+          <w:szCs w:val="22"/>
+        </w:rPr>
+        <w:t>Content Expressions (v1.0.7)</w:t>
+      </w:r>
+    </w:p>
+    <w:p>
+      <w:pPr>
+        <w:pStyle w:val="PlainText"/>
+        <w:numPr>
+          <w:ilvl w:val="0"/>
+          <w:numId w:val="1"/>
+        </w:numPr>
+        <w:rPr>
+          <w:rFonts w:asciiTheme="minorHAnsi" w:hAnsiTheme="minorHAnsi" w:cs="Courier New"/>
+          <w:sz w:val="22"/>
+          <w:szCs w:val="22"/>
+        </w:rPr>
+      </w:pPr>
+      <w:r>
+        <w:rPr>
+          <w:rFonts w:asciiTheme="minorHAnsi" w:hAnsiTheme="minorHAnsi" w:cs="Courier New"/>
+          <w:sz w:val="22"/>
+          <w:szCs w:val="22"/>
+        </w:rPr>
+        <w:t>CSV Parser Plugin (v1.6.2)</w:t>
+      </w:r>
+    </w:p>
+    <w:p>
+      <w:pPr>
+        <w:pStyle w:val="PlainText"/>
+        <w:numPr>
+          <w:ilvl w:val="0"/>
+          <w:numId w:val="1"/>
+        </w:numPr>
+        <w:rPr>
+          <w:rFonts w:asciiTheme="minorHAnsi" w:hAnsiTheme="minorHAnsi" w:cs="Courier New"/>
+          <w:sz w:val="22"/>
+          <w:szCs w:val="22"/>
+        </w:rPr>
+      </w:pPr>
+      <w:proofErr w:type="spellStart"/>
+      <w:r>
+        <w:rPr>
+          <w:rFonts w:asciiTheme="minorHAnsi" w:hAnsiTheme="minorHAnsi" w:cs="Courier New"/>
+          <w:sz w:val="22"/>
+          <w:szCs w:val="22"/>
+        </w:rPr>
+        <w:t>GenerateGregorianCalendar</w:t>
+      </w:r>
+      <w:proofErr w:type="spellEnd"/>
+      <w:r>
+        <w:rPr>
+          <w:rFonts w:asciiTheme="minorHAnsi" w:hAnsiTheme="minorHAnsi" w:cs="Courier New"/>
+          <w:sz w:val="22"/>
+          <w:szCs w:val="22"/>
+        </w:rPr>
+        <w:t xml:space="preserve"> (v1.0.0)</w:t>
+      </w:r>
+    </w:p>
+    <w:p>
+      <w:pPr>
+        <w:pStyle w:val="PlainText"/>
+        <w:numPr>
+          <w:ilvl w:val="0"/>
+          <w:numId w:val="1"/>
+        </w:numPr>
+        <w:rPr>
+          <w:rFonts w:asciiTheme="minorHAnsi" w:hAnsiTheme="minorHAnsi" w:cs="Courier New"/>
+          <w:sz w:val="22"/>
+          <w:szCs w:val="22"/>
+        </w:rPr>
+      </w:pPr>
+      <w:proofErr w:type="spellStart"/>
+      <w:r>
+        <w:rPr>
+          <w:rFonts w:asciiTheme="minorHAnsi" w:hAnsiTheme="minorHAnsi" w:cs="Courier New"/>
+          <w:sz w:val="22"/>
+          <w:szCs w:val="22"/>
+        </w:rPr>
+        <w:t>GroupFunctions</w:t>
+      </w:r>
+      <w:proofErr w:type="spellEnd"/>
+      <w:r>
+        <w:rPr>
+          <w:rFonts w:asciiTheme="minorHAnsi" w:hAnsiTheme="minorHAnsi" w:cs="Courier New"/>
+          <w:sz w:val="22"/>
+          <w:szCs w:val="22"/>
+        </w:rPr>
+        <w:t xml:space="preserve"> (v3.1.0)</w:t>
+      </w:r>
+    </w:p>
+    <w:p>
+      <w:pPr>
+        <w:pStyle w:val="PlainText"/>
+        <w:numPr>
+          <w:ilvl w:val="0"/>
+          <w:numId w:val="1"/>
+        </w:numPr>
+        <w:rPr>
+          <w:rFonts w:asciiTheme="minorHAnsi" w:hAnsiTheme="minorHAnsi" w:cs="Courier New"/>
+          <w:sz w:val="22"/>
+          <w:szCs w:val="22"/>
+        </w:rPr>
+      </w:pPr>
+      <w:r>
+        <w:rPr>
+          <w:rFonts w:asciiTheme="minorHAnsi" w:hAnsiTheme="minorHAnsi" w:cs="Courier New"/>
+          <w:sz w:val="22"/>
+          <w:szCs w:val="22"/>
+        </w:rPr>
+        <w:t>People Functions (v1.1)</w:t>
+      </w:r>
+    </w:p>
+    <w:p>
+      <w:pPr>
+        <w:pStyle w:val="PlainText"/>
+        <w:numPr>
+          <w:ilvl w:val="0"/>
+          <w:numId w:val="1"/>
+        </w:numPr>
+        <w:rPr>
+          <w:rFonts w:asciiTheme="minorHAnsi" w:hAnsiTheme="minorHAnsi" w:cs="Courier New"/>
+          <w:sz w:val="22"/>
+          <w:szCs w:val="22"/>
+        </w:rPr>
+      </w:pPr>
+      <w:proofErr w:type="spellStart"/>
+      <w:r>
+        <w:rPr>
+          <w:rFonts w:asciiTheme="minorHAnsi" w:hAnsiTheme="minorHAnsi" w:cs="Courier New"/>
+          <w:sz w:val="22"/>
+          <w:szCs w:val="22"/>
+        </w:rPr>
+        <w:t>PersonalizationUtilities</w:t>
+      </w:r>
+      <w:proofErr w:type="spellEnd"/>
+      <w:r>
+        <w:rPr>
+          <w:rFonts w:asciiTheme="minorHAnsi" w:hAnsiTheme="minorHAnsi" w:cs="Courier New"/>
+          <w:sz w:val="22"/>
+          <w:szCs w:val="22"/>
+        </w:rPr>
+        <w:t xml:space="preserve"> (v3.3.2)</w:t>
+      </w:r>
+    </w:p>
+    <w:p>
+      <w:pPr>
+        <w:pStyle w:val="PlainText"/>
+        <w:numPr>
+          <w:ilvl w:val="0"/>
+          <w:numId w:val="1"/>
+        </w:numPr>
+        <w:rPr>
+          <w:rFonts w:asciiTheme="minorHAnsi" w:hAnsiTheme="minorHAnsi" w:cs="Courier New"/>
+          <w:sz w:val="22"/>
+          <w:szCs w:val="22"/>
+        </w:rPr>
+      </w:pPr>
+      <w:r>
+        <w:rPr>
+          <w:rFonts w:asciiTheme="minorHAnsi" w:hAnsiTheme="minorHAnsi" w:cs="Courier New"/>
+          <w:sz w:val="22"/>
+          <w:szCs w:val="22"/>
+        </w:rPr>
+        <w:t>User Profile Picture Utilities (v1.0.0)</w:t>
+      </w:r>
+    </w:p>
+    <w:p>
+      <w:pPr>
+        <w:pStyle w:val="PlainText"/>
+        <w:numPr>
+          <w:ilvl w:val="0"/>
+          <w:numId w:val="1"/>
+        </w:numPr>
+        <w:rPr>
+          <w:rFonts w:asciiTheme="minorHAnsi" w:hAnsiTheme="minorHAnsi" w:cs="Courier New"/>
+          <w:sz w:val="22"/>
+          <w:szCs w:val="22"/>
+        </w:rPr>
+      </w:pPr>
+      <w:proofErr w:type="spellStart"/>
+      <w:r>
+        <w:rPr>
+          <w:rFonts w:asciiTheme="minorHAnsi" w:hAnsiTheme="minorHAnsi" w:cs="Courier New"/>
+          <w:sz w:val="22"/>
+          <w:szCs w:val="22"/>
+        </w:rPr>
+        <w:t>com.appiancorp.analytics.excel_export</w:t>
+      </w:r>
+      <w:proofErr w:type="spellEnd"/>
+      <w:r>
+        <w:rPr>
+          <w:rFonts w:asciiTheme="minorHAnsi" w:hAnsiTheme="minorHAnsi" w:cs="Courier New"/>
+          <w:sz w:val="22"/>
+          <w:szCs w:val="22"/>
+        </w:rPr>
+        <w:t xml:space="preserve"> (v3.2)</w:t>
+      </w:r>
+    </w:p>
+    <w:p>
+      <w:pPr>
+        <w:pStyle w:val="PlainText"/>
+        <w:numPr>
+          <w:ilvl w:val="0"/>
+          <w:numId w:val="1"/>
+        </w:numPr>
+        <w:rPr>
+          <w:rFonts w:asciiTheme="minorHAnsi" w:hAnsiTheme="minorHAnsi" w:cs="Courier New"/>
+          <w:sz w:val="22"/>
+          <w:szCs w:val="22"/>
+        </w:rPr>
+      </w:pPr>
+      <w:proofErr w:type="spellStart"/>
+      <w:r>
+        <w:rPr>
+          <w:rFonts w:asciiTheme="minorHAnsi" w:hAnsiTheme="minorHAnsi" w:cs="Courier New"/>
+          <w:sz w:val="22"/>
+          <w:szCs w:val="22"/>
+        </w:rPr>
+        <w:t>getDataSubsetDownloadLinkFromPro</w:t>
       </w:r>
       <w:bookmarkStart w:id="0" w:name="_GoBack"/>
       <w:bookmarkEnd w:id="0"/>
       <w:r>
         <w:rPr>
-          <w:rFonts w:cs="Courier New"/>
-          <w:b/>
-        </w:rPr>
-        <w:t>wntime required)</w:t>
-      </w:r>
-    </w:p>
-    <w:p>
-      <w:pPr>
-        <w:pStyle w:val="ListParagraph"/>
+          <w:rFonts w:asciiTheme="minorHAnsi" w:hAnsiTheme="minorHAnsi" w:cs="Courier New"/>
+          <w:sz w:val="22"/>
+          <w:szCs w:val="22"/>
+        </w:rPr>
+        <w:t>cess</w:t>
+      </w:r>
+      <w:proofErr w:type="spellEnd"/>
+      <w:r>
+        <w:rPr>
+          <w:rFonts w:asciiTheme="minorHAnsi" w:hAnsiTheme="minorHAnsi" w:cs="Courier New"/>
+          <w:sz w:val="22"/>
+          <w:szCs w:val="22"/>
+        </w:rPr>
+        <w:t xml:space="preserve"> (v1.2.1)</w:t>
+      </w:r>
+    </w:p>
+    <w:p>
+      <w:pPr>
+        <w:pStyle w:val="PlainText"/>
+        <w:rPr>
+          <w:rFonts w:asciiTheme="minorHAnsi" w:hAnsiTheme="minorHAnsi" w:cs="Courier New"/>
+          <w:sz w:val="22"/>
+          <w:szCs w:val="22"/>
+        </w:rPr>
+      </w:pPr>
+    </w:p>
+    <w:p>
+      <w:pPr>
+        <w:pStyle w:val="PlainText"/>
+        <w:rPr>
+          <w:rFonts w:asciiTheme="minorHAnsi" w:hAnsiTheme="minorHAnsi" w:cs="Courier New"/>
+          <w:b/>
+          <w:sz w:val="22"/>
+          <w:szCs w:val="22"/>
+        </w:rPr>
+      </w:pPr>
+      <w:r>
+        <w:rPr>
+          <w:rFonts w:asciiTheme="minorHAnsi" w:hAnsiTheme="minorHAnsi" w:cs="Courier New"/>
+          <w:b/>
+          <w:sz w:val="22"/>
+          <w:szCs w:val="22"/>
+        </w:rPr>
+        <w:t>Required App</w:t>
+      </w:r>
+      <w:r>
+        <w:rPr>
+          <w:rFonts w:asciiTheme="minorHAnsi" w:hAnsiTheme="minorHAnsi" w:cs="Courier New"/>
+          <w:b/>
+          <w:sz w:val="22"/>
+          <w:szCs w:val="22"/>
+        </w:rPr>
+        <w:t>lication Package</w:t>
+      </w:r>
+      <w:r>
+        <w:rPr>
+          <w:rFonts w:asciiTheme="minorHAnsi" w:hAnsiTheme="minorHAnsi" w:cs="Courier New"/>
+          <w:b/>
+          <w:sz w:val="22"/>
+          <w:szCs w:val="22"/>
+        </w:rPr>
+        <w:t>s</w:t>
+      </w:r>
+    </w:p>
+    <w:p>
+      <w:pPr>
+        <w:pStyle w:val="PlainText"/>
         <w:numPr>
           <w:ilvl w:val="0"/>
-          <w:numId w:val="4"/>
-        </w:numPr>
+          <w:numId w:val="3"/>
+        </w:numPr>
+        <w:rPr>
+          <w:rFonts w:asciiTheme="minorHAnsi" w:hAnsiTheme="minorHAnsi" w:cs="Courier New"/>
+          <w:sz w:val="22"/>
+          <w:szCs w:val="22"/>
+        </w:rPr>
+      </w:pPr>
+      <w:r>
+        <w:rPr>
+          <w:rFonts w:asciiTheme="minorHAnsi" w:hAnsiTheme="minorHAnsi" w:cs="Courier New"/>
+          <w:sz w:val="22"/>
+          <w:szCs w:val="22"/>
+        </w:rPr>
+        <w:t>AF</w:t>
+      </w:r>
+      <w:r>
+        <w:rPr>
+          <w:rFonts w:asciiTheme="minorHAnsi" w:hAnsiTheme="minorHAnsi" w:cs="Courier New"/>
+          <w:sz w:val="22"/>
+          <w:szCs w:val="22"/>
+        </w:rPr>
+        <w:t xml:space="preserve"> Common Objects</w:t>
+      </w:r>
+      <w:r>
+        <w:rPr>
+          <w:rFonts w:asciiTheme="minorHAnsi" w:hAnsiTheme="minorHAnsi" w:cs="Courier New"/>
+          <w:sz w:val="22"/>
+          <w:szCs w:val="22"/>
+        </w:rPr>
+        <w:t xml:space="preserve"> - Unpublished</w:t>
+      </w:r>
+      <w:r>
+        <w:rPr>
+          <w:rFonts w:asciiTheme="minorHAnsi" w:hAnsiTheme="minorHAnsi" w:cs="Courier New"/>
+          <w:sz w:val="22"/>
+          <w:szCs w:val="22"/>
+        </w:rPr>
+        <w:t>.zip</w:t>
+      </w:r>
+    </w:p>
+    <w:p>
+      <w:pPr>
+        <w:pStyle w:val="PlainText"/>
+        <w:numPr>
+          <w:ilvl w:val="0"/>
+          <w:numId w:val="3"/>
+        </w:numPr>
+        <w:rPr>
+          <w:rFonts w:asciiTheme="minorHAnsi" w:hAnsiTheme="minorHAnsi" w:cs="Courier New"/>
+          <w:sz w:val="22"/>
+          <w:szCs w:val="22"/>
+        </w:rPr>
+      </w:pPr>
+      <w:r>
+        <w:rPr>
+          <w:rFonts w:asciiTheme="minorHAnsi" w:hAnsiTheme="minorHAnsi" w:cs="Courier New"/>
+          <w:sz w:val="22"/>
+          <w:szCs w:val="22"/>
+        </w:rPr>
+        <w:t>AF Common Objects.zip</w:t>
+      </w:r>
+    </w:p>
+    <w:p>
+      <w:pPr>
+        <w:pStyle w:val="PlainText"/>
+        <w:numPr>
+          <w:ilvl w:val="0"/>
+          <w:numId w:val="3"/>
+        </w:numPr>
+        <w:rPr>
+          <w:rFonts w:asciiTheme="minorHAnsi" w:hAnsiTheme="minorHAnsi" w:cs="Courier New"/>
+          <w:sz w:val="22"/>
+          <w:szCs w:val="22"/>
+        </w:rPr>
+      </w:pPr>
+      <w:r>
+        <w:rPr>
+          <w:rFonts w:asciiTheme="minorHAnsi" w:hAnsiTheme="minorHAnsi" w:cs="Courier New"/>
+          <w:sz w:val="22"/>
+          <w:szCs w:val="22"/>
+        </w:rPr>
+        <w:t>Help – Data Stores and CDTs</w:t>
+      </w:r>
+      <w:r>
+        <w:rPr>
+          <w:rFonts w:asciiTheme="minorHAnsi" w:hAnsiTheme="minorHAnsi" w:cs="Courier New"/>
+          <w:sz w:val="22"/>
+          <w:szCs w:val="22"/>
+        </w:rPr>
+        <w:t>.zip</w:t>
+      </w:r>
+    </w:p>
+    <w:p>
+      <w:pPr>
+        <w:pStyle w:val="PlainText"/>
+        <w:numPr>
+          <w:ilvl w:val="0"/>
+          <w:numId w:val="3"/>
+        </w:numPr>
+        <w:rPr>
+          <w:rFonts w:asciiTheme="minorHAnsi" w:hAnsiTheme="minorHAnsi" w:cs="Courier New"/>
+          <w:sz w:val="22"/>
+          <w:szCs w:val="22"/>
+        </w:rPr>
+      </w:pPr>
+      <w:r>
+        <w:rPr>
+          <w:rFonts w:asciiTheme="minorHAnsi" w:hAnsiTheme="minorHAnsi" w:cs="Courier New"/>
+          <w:sz w:val="22"/>
+          <w:szCs w:val="22"/>
+        </w:rPr>
+        <w:t>Help – All Objects.zip</w:t>
+      </w:r>
+    </w:p>
+    <w:p>
+      <w:pPr>
+        <w:pStyle w:val="PlainText"/>
+        <w:numPr>
+          <w:ilvl w:val="0"/>
+          <w:numId w:val="3"/>
+        </w:numPr>
+        <w:rPr>
+          <w:rFonts w:asciiTheme="minorHAnsi" w:hAnsiTheme="minorHAnsi" w:cs="Courier New"/>
+          <w:sz w:val="22"/>
+          <w:szCs w:val="22"/>
+        </w:rPr>
+      </w:pPr>
+      <w:r>
+        <w:rPr>
+          <w:rFonts w:asciiTheme="minorHAnsi" w:hAnsiTheme="minorHAnsi" w:cs="Courier New"/>
+          <w:sz w:val="22"/>
+          <w:szCs w:val="22"/>
+        </w:rPr>
+        <w:t>Help.zip</w:t>
+      </w:r>
+    </w:p>
+    <w:p>
+      <w:pPr>
+        <w:pStyle w:val="PlainText"/>
+        <w:rPr>
+          <w:rFonts w:asciiTheme="minorHAnsi" w:hAnsiTheme="minorHAnsi" w:cs="Courier New"/>
+          <w:sz w:val="22"/>
+          <w:szCs w:val="22"/>
+        </w:rPr>
+      </w:pPr>
+    </w:p>
+    <w:p>
+      <w:pPr>
+        <w:pStyle w:val="PlainText"/>
+        <w:rPr>
+          <w:rFonts w:asciiTheme="minorHAnsi" w:hAnsiTheme="minorHAnsi" w:cs="Courier New"/>
+          <w:b/>
+          <w:sz w:val="22"/>
+          <w:szCs w:val="22"/>
+        </w:rPr>
+      </w:pPr>
+      <w:r>
+        <w:rPr>
+          <w:rFonts w:asciiTheme="minorHAnsi" w:hAnsiTheme="minorHAnsi" w:cs="Courier New"/>
+          <w:b/>
+          <w:sz w:val="22"/>
+          <w:szCs w:val="22"/>
+        </w:rPr>
+        <w:t xml:space="preserve">Required </w:t>
+      </w:r>
+      <w:r>
+        <w:rPr>
+          <w:rFonts w:asciiTheme="minorHAnsi" w:hAnsiTheme="minorHAnsi" w:cs="Courier New"/>
+          <w:b/>
+          <w:sz w:val="22"/>
+          <w:szCs w:val="22"/>
+        </w:rPr>
+        <w:t>Database Scripts</w:t>
+      </w:r>
+    </w:p>
+    <w:p>
+      <w:pPr>
+        <w:pStyle w:val="PlainText"/>
+        <w:numPr>
+          <w:ilvl w:val="0"/>
+          <w:numId w:val="3"/>
+        </w:numPr>
+        <w:rPr>
+          <w:rFonts w:asciiTheme="minorHAnsi" w:hAnsiTheme="minorHAnsi" w:cs="Courier New"/>
+          <w:sz w:val="22"/>
+          <w:szCs w:val="22"/>
+        </w:rPr>
+      </w:pPr>
+      <w:r>
+        <w:rPr>
+          <w:rFonts w:asciiTheme="minorHAnsi" w:hAnsiTheme="minorHAnsi" w:cs="Courier New"/>
+          <w:sz w:val="22"/>
+          <w:szCs w:val="22"/>
+        </w:rPr>
+        <w:t>MySQL</w:t>
+      </w:r>
+    </w:p>
+    <w:p>
+      <w:pPr>
+        <w:pStyle w:val="PlainText"/>
+        <w:numPr>
+          <w:ilvl w:val="1"/>
+          <w:numId w:val="3"/>
+        </w:numPr>
+        <w:rPr>
+          <w:rFonts w:asciiTheme="minorHAnsi" w:hAnsiTheme="minorHAnsi" w:cs="Courier New"/>
+          <w:sz w:val="22"/>
+          <w:szCs w:val="22"/>
+        </w:rPr>
+      </w:pPr>
+      <w:r>
+        <w:rPr>
+          <w:rFonts w:asciiTheme="minorHAnsi" w:hAnsiTheme="minorHAnsi" w:cs="Courier New"/>
+          <w:sz w:val="22"/>
+          <w:szCs w:val="22"/>
+        </w:rPr>
+        <w:t xml:space="preserve">AF Release 1.0.0 Create </w:t>
+      </w:r>
+      <w:proofErr w:type="spellStart"/>
+      <w:r>
+        <w:rPr>
+          <w:rFonts w:asciiTheme="minorHAnsi" w:hAnsiTheme="minorHAnsi" w:cs="Courier New"/>
+          <w:sz w:val="22"/>
+          <w:szCs w:val="22"/>
+        </w:rPr>
+        <w:t>DB.sql</w:t>
+      </w:r>
+      <w:proofErr w:type="spellEnd"/>
+    </w:p>
+    <w:p>
+      <w:pPr>
+        <w:pStyle w:val="PlainText"/>
+        <w:numPr>
+          <w:ilvl w:val="1"/>
+          <w:numId w:val="3"/>
+        </w:numPr>
+        <w:rPr>
+          <w:rFonts w:asciiTheme="minorHAnsi" w:hAnsiTheme="minorHAnsi" w:cs="Courier New"/>
+          <w:sz w:val="22"/>
+          <w:szCs w:val="22"/>
+        </w:rPr>
+      </w:pPr>
+      <w:r>
+        <w:rPr>
+          <w:rFonts w:asciiTheme="minorHAnsi" w:hAnsiTheme="minorHAnsi" w:cs="Courier New"/>
+          <w:sz w:val="22"/>
+          <w:szCs w:val="22"/>
+        </w:rPr>
+        <w:t>Help</w:t>
+      </w:r>
+      <w:r>
+        <w:rPr>
+          <w:rFonts w:asciiTheme="minorHAnsi" w:hAnsiTheme="minorHAnsi" w:cs="Courier New"/>
+          <w:sz w:val="22"/>
+          <w:szCs w:val="22"/>
+        </w:rPr>
+        <w:t xml:space="preserve"> Release 1.0.0 Create </w:t>
+      </w:r>
+      <w:proofErr w:type="spellStart"/>
+      <w:r>
+        <w:rPr>
+          <w:rFonts w:asciiTheme="minorHAnsi" w:hAnsiTheme="minorHAnsi" w:cs="Courier New"/>
+          <w:sz w:val="22"/>
+          <w:szCs w:val="22"/>
+        </w:rPr>
+        <w:t>DB.sql</w:t>
+      </w:r>
+      <w:proofErr w:type="spellEnd"/>
+    </w:p>
+    <w:p>
+      <w:pPr>
+        <w:pStyle w:val="PlainText"/>
+        <w:numPr>
+          <w:ilvl w:val="1"/>
+          <w:numId w:val="3"/>
+        </w:numPr>
+        <w:rPr>
+          <w:rFonts w:asciiTheme="minorHAnsi" w:hAnsiTheme="minorHAnsi" w:cs="Courier New"/>
+          <w:sz w:val="22"/>
+          <w:szCs w:val="22"/>
+        </w:rPr>
+      </w:pPr>
+      <w:r>
+        <w:rPr>
+          <w:rFonts w:asciiTheme="minorHAnsi" w:hAnsiTheme="minorHAnsi" w:cs="Courier New"/>
+          <w:sz w:val="22"/>
+          <w:szCs w:val="22"/>
+        </w:rPr>
+        <w:t>Help</w:t>
+      </w:r>
+      <w:r>
+        <w:rPr>
+          <w:rFonts w:asciiTheme="minorHAnsi" w:hAnsiTheme="minorHAnsi" w:cs="Courier New"/>
+          <w:sz w:val="22"/>
+          <w:szCs w:val="22"/>
+        </w:rPr>
+        <w:t xml:space="preserve"> Release 1.0.0 Insert Reference </w:t>
+      </w:r>
+      <w:proofErr w:type="spellStart"/>
+      <w:r>
+        <w:rPr>
+          <w:rFonts w:asciiTheme="minorHAnsi" w:hAnsiTheme="minorHAnsi" w:cs="Courier New"/>
+          <w:sz w:val="22"/>
+          <w:szCs w:val="22"/>
+        </w:rPr>
+        <w:t>Data.sql</w:t>
+      </w:r>
+      <w:proofErr w:type="spellEnd"/>
+    </w:p>
+    <w:p>
+      <w:pPr>
+        <w:pStyle w:val="PlainText"/>
+        <w:numPr>
+          <w:ilvl w:val="0"/>
+          <w:numId w:val="3"/>
+        </w:numPr>
+        <w:rPr>
+          <w:rFonts w:asciiTheme="minorHAnsi" w:hAnsiTheme="minorHAnsi" w:cs="Courier New"/>
+          <w:sz w:val="22"/>
+          <w:szCs w:val="22"/>
+        </w:rPr>
+      </w:pPr>
+      <w:r>
+        <w:rPr>
+          <w:rFonts w:asciiTheme="minorHAnsi" w:hAnsiTheme="minorHAnsi" w:cs="Courier New"/>
+          <w:sz w:val="22"/>
+          <w:szCs w:val="22"/>
+        </w:rPr>
+        <w:t>Oracle</w:t>
+      </w:r>
+    </w:p>
+    <w:p>
+      <w:pPr>
+        <w:pStyle w:val="PlainText"/>
+        <w:numPr>
+          <w:ilvl w:val="1"/>
+          <w:numId w:val="3"/>
+        </w:numPr>
+        <w:rPr>
+          <w:rFonts w:asciiTheme="minorHAnsi" w:hAnsiTheme="minorHAnsi" w:cs="Courier New"/>
+          <w:sz w:val="22"/>
+          <w:szCs w:val="22"/>
+        </w:rPr>
+      </w:pPr>
+      <w:r>
+        <w:rPr>
+          <w:rFonts w:asciiTheme="minorHAnsi" w:hAnsiTheme="minorHAnsi" w:cs="Courier New"/>
+          <w:sz w:val="22"/>
+          <w:szCs w:val="22"/>
+        </w:rPr>
+        <w:t xml:space="preserve">AF Release 1.0.0 Create </w:t>
+      </w:r>
+      <w:proofErr w:type="spellStart"/>
+      <w:r>
+        <w:rPr>
+          <w:rFonts w:asciiTheme="minorHAnsi" w:hAnsiTheme="minorHAnsi" w:cs="Courier New"/>
+          <w:sz w:val="22"/>
+          <w:szCs w:val="22"/>
+        </w:rPr>
+        <w:t>DB.sql</w:t>
+      </w:r>
+      <w:proofErr w:type="spellEnd"/>
+    </w:p>
+    <w:p>
+      <w:pPr>
+        <w:pStyle w:val="PlainText"/>
+        <w:numPr>
+          <w:ilvl w:val="1"/>
+          <w:numId w:val="3"/>
+        </w:numPr>
+        <w:rPr>
+          <w:rFonts w:asciiTheme="minorHAnsi" w:hAnsiTheme="minorHAnsi" w:cs="Courier New"/>
+          <w:sz w:val="22"/>
+          <w:szCs w:val="22"/>
+        </w:rPr>
+      </w:pPr>
+      <w:r>
+        <w:rPr>
+          <w:rFonts w:asciiTheme="minorHAnsi" w:hAnsiTheme="minorHAnsi" w:cs="Courier New"/>
+          <w:sz w:val="22"/>
+          <w:szCs w:val="22"/>
+        </w:rPr>
+        <w:t>Help</w:t>
+      </w:r>
+      <w:r>
+        <w:rPr>
+          <w:rFonts w:asciiTheme="minorHAnsi" w:hAnsiTheme="minorHAnsi" w:cs="Courier New"/>
+          <w:sz w:val="22"/>
+          <w:szCs w:val="22"/>
+        </w:rPr>
+        <w:t xml:space="preserve"> Release 1.0.0 Create </w:t>
+      </w:r>
+      <w:proofErr w:type="spellStart"/>
+      <w:r>
+        <w:rPr>
+          <w:rFonts w:asciiTheme="minorHAnsi" w:hAnsiTheme="minorHAnsi" w:cs="Courier New"/>
+          <w:sz w:val="22"/>
+          <w:szCs w:val="22"/>
+        </w:rPr>
+        <w:t>DB.sql</w:t>
+      </w:r>
+      <w:proofErr w:type="spellEnd"/>
+    </w:p>
+    <w:p>
+      <w:pPr>
+        <w:pStyle w:val="PlainText"/>
+        <w:numPr>
+          <w:ilvl w:val="1"/>
+          <w:numId w:val="3"/>
+        </w:numPr>
+        <w:rPr>
+          <w:rFonts w:asciiTheme="minorHAnsi" w:hAnsiTheme="minorHAnsi" w:cs="Courier New"/>
+          <w:sz w:val="22"/>
+          <w:szCs w:val="22"/>
+        </w:rPr>
+      </w:pPr>
+      <w:r>
+        <w:rPr>
+          <w:rFonts w:asciiTheme="minorHAnsi" w:hAnsiTheme="minorHAnsi" w:cs="Courier New"/>
+          <w:sz w:val="22"/>
+          <w:szCs w:val="22"/>
+        </w:rPr>
+        <w:t>Help</w:t>
+      </w:r>
+      <w:r>
+        <w:rPr>
+          <w:rFonts w:asciiTheme="minorHAnsi" w:hAnsiTheme="minorHAnsi" w:cs="Courier New"/>
+          <w:sz w:val="22"/>
+          <w:szCs w:val="22"/>
+        </w:rPr>
+        <w:t xml:space="preserve"> Release 1.0.0 Insert Reference </w:t>
+      </w:r>
+      <w:proofErr w:type="spellStart"/>
+      <w:r>
+        <w:rPr>
+          <w:rFonts w:asciiTheme="minorHAnsi" w:hAnsiTheme="minorHAnsi" w:cs="Courier New"/>
+          <w:sz w:val="22"/>
+          <w:szCs w:val="22"/>
+        </w:rPr>
+        <w:t>Data.sql</w:t>
+      </w:r>
+      <w:proofErr w:type="spellEnd"/>
+    </w:p>
+    <w:p>
+      <w:pPr>
+        <w:pStyle w:val="PlainText"/>
+        <w:rPr>
+          <w:rFonts w:asciiTheme="minorHAnsi" w:hAnsiTheme="minorHAnsi" w:cs="Courier New"/>
+          <w:sz w:val="22"/>
+          <w:szCs w:val="22"/>
+        </w:rPr>
+      </w:pPr>
+    </w:p>
+    <w:p>
+      <w:pPr>
+        <w:pStyle w:val="PlainText"/>
+        <w:rPr>
+          <w:rFonts w:asciiTheme="minorHAnsi" w:hAnsiTheme="minorHAnsi" w:cs="Courier New"/>
+          <w:b/>
+          <w:sz w:val="22"/>
+          <w:szCs w:val="22"/>
+        </w:rPr>
+      </w:pPr>
+      <w:r>
+        <w:rPr>
+          <w:rFonts w:asciiTheme="minorHAnsi" w:hAnsiTheme="minorHAnsi" w:cs="Courier New"/>
+          <w:b/>
+          <w:sz w:val="22"/>
+          <w:szCs w:val="22"/>
+        </w:rPr>
+        <w:t>Required Users</w:t>
+      </w:r>
+    </w:p>
+    <w:p>
+      <w:pPr>
+        <w:pStyle w:val="PlainText"/>
+        <w:numPr>
+          <w:ilvl w:val="0"/>
+          <w:numId w:val="3"/>
+        </w:numPr>
+        <w:rPr>
+          <w:rFonts w:asciiTheme="minorHAnsi" w:hAnsiTheme="minorHAnsi" w:cs="Courier New"/>
+          <w:sz w:val="22"/>
+          <w:szCs w:val="22"/>
+        </w:rPr>
+      </w:pPr>
+      <w:r>
+        <w:rPr>
+          <w:rFonts w:asciiTheme="minorHAnsi" w:hAnsiTheme="minorHAnsi" w:cs="Courier New"/>
+          <w:sz w:val="22"/>
+          <w:szCs w:val="22"/>
+        </w:rPr>
+        <w:t xml:space="preserve">Service account of Basic User </w:t>
+      </w:r>
+      <w:proofErr w:type="spellStart"/>
+      <w:r>
+        <w:rPr>
+          <w:rFonts w:asciiTheme="minorHAnsi" w:hAnsiTheme="minorHAnsi" w:cs="Courier New"/>
+          <w:sz w:val="22"/>
+          <w:szCs w:val="22"/>
+        </w:rPr>
+        <w:t>user</w:t>
+      </w:r>
+      <w:proofErr w:type="spellEnd"/>
+      <w:r>
+        <w:rPr>
+          <w:rFonts w:asciiTheme="minorHAnsi" w:hAnsiTheme="minorHAnsi" w:cs="Courier New"/>
+          <w:sz w:val="22"/>
+          <w:szCs w:val="22"/>
+        </w:rPr>
+        <w:t xml:space="preserve"> type that is not tied to a specific person </w:t>
+      </w:r>
+    </w:p>
+    <w:p>
+      <w:pPr>
+        <w:pStyle w:val="PlainText"/>
+        <w:numPr>
+          <w:ilvl w:val="1"/>
+          <w:numId w:val="3"/>
+        </w:numPr>
+        <w:rPr>
+          <w:rFonts w:asciiTheme="minorHAnsi" w:hAnsiTheme="minorHAnsi" w:cs="Courier New"/>
+          <w:sz w:val="22"/>
+          <w:szCs w:val="22"/>
+        </w:rPr>
+      </w:pPr>
+      <w:r>
+        <w:rPr>
+          <w:rFonts w:asciiTheme="minorHAnsi" w:hAnsiTheme="minorHAnsi" w:cs="Courier New"/>
+          <w:sz w:val="22"/>
+          <w:szCs w:val="22"/>
+        </w:rPr>
+        <w:t xml:space="preserve">Example Username: </w:t>
+      </w:r>
+      <w:proofErr w:type="spellStart"/>
+      <w:r>
+        <w:rPr>
+          <w:rFonts w:asciiTheme="minorHAnsi" w:hAnsiTheme="minorHAnsi" w:cs="Courier New"/>
+          <w:sz w:val="22"/>
+          <w:szCs w:val="22"/>
+        </w:rPr>
+        <w:t>Help</w:t>
+      </w:r>
+      <w:r>
+        <w:rPr>
+          <w:rFonts w:asciiTheme="minorHAnsi" w:hAnsiTheme="minorHAnsi" w:cs="Courier New"/>
+          <w:sz w:val="22"/>
+          <w:szCs w:val="22"/>
+        </w:rPr>
+        <w:t>.System</w:t>
+      </w:r>
+      <w:proofErr w:type="spellEnd"/>
+    </w:p>
+    <w:p>
+      <w:pPr>
+        <w:pStyle w:val="PlainText"/>
+        <w:numPr>
+          <w:ilvl w:val="1"/>
+          <w:numId w:val="3"/>
+        </w:numPr>
+        <w:rPr>
+          <w:rFonts w:asciiTheme="minorHAnsi" w:hAnsiTheme="minorHAnsi" w:cs="Courier New"/>
+          <w:sz w:val="22"/>
+          <w:szCs w:val="22"/>
+        </w:rPr>
+      </w:pPr>
+      <w:r>
+        <w:rPr>
+          <w:rFonts w:asciiTheme="minorHAnsi" w:hAnsiTheme="minorHAnsi" w:cs="Courier New"/>
+          <w:sz w:val="22"/>
+          <w:szCs w:val="22"/>
+        </w:rPr>
+        <w:t>Password: &lt;&lt;Password to be specified by deployment manager&gt;&gt;</w:t>
+      </w:r>
+    </w:p>
+    <w:p>
+      <w:pPr>
+        <w:pStyle w:val="PlainText"/>
+        <w:numPr>
+          <w:ilvl w:val="2"/>
+          <w:numId w:val="3"/>
+        </w:numPr>
+        <w:rPr>
+          <w:rFonts w:asciiTheme="minorHAnsi" w:hAnsiTheme="minorHAnsi" w:cs="Courier New"/>
+          <w:sz w:val="22"/>
+          <w:szCs w:val="22"/>
+        </w:rPr>
+      </w:pPr>
+      <w:r>
+        <w:rPr>
+          <w:rFonts w:asciiTheme="minorHAnsi" w:hAnsiTheme="minorHAnsi" w:cs="Courier New"/>
+          <w:sz w:val="22"/>
+          <w:szCs w:val="22"/>
+        </w:rPr>
+        <w:lastRenderedPageBreak/>
+        <w:t xml:space="preserve">User account will be prompted to change password upon initial login, so set the password to anything initially </w:t>
+      </w:r>
+    </w:p>
+    <w:p>
+      <w:pPr>
+        <w:pStyle w:val="PlainText"/>
+        <w:numPr>
+          <w:ilvl w:val="1"/>
+          <w:numId w:val="3"/>
+        </w:numPr>
+        <w:rPr>
+          <w:rFonts w:asciiTheme="minorHAnsi" w:hAnsiTheme="minorHAnsi" w:cs="Courier New"/>
+          <w:sz w:val="22"/>
+          <w:szCs w:val="22"/>
+        </w:rPr>
+      </w:pPr>
+      <w:r>
+        <w:rPr>
+          <w:rFonts w:asciiTheme="minorHAnsi" w:hAnsiTheme="minorHAnsi" w:cs="Courier New"/>
+          <w:sz w:val="22"/>
+          <w:szCs w:val="22"/>
+        </w:rPr>
+        <w:t xml:space="preserve">First Name: </w:t>
+      </w:r>
+      <w:r>
+        <w:rPr>
+          <w:rFonts w:asciiTheme="minorHAnsi" w:hAnsiTheme="minorHAnsi" w:cs="Courier New"/>
+          <w:sz w:val="22"/>
+          <w:szCs w:val="22"/>
+        </w:rPr>
+        <w:t>Help</w:t>
+      </w:r>
+    </w:p>
+    <w:p>
+      <w:pPr>
+        <w:pStyle w:val="PlainText"/>
+        <w:numPr>
+          <w:ilvl w:val="1"/>
+          <w:numId w:val="3"/>
+        </w:numPr>
+        <w:rPr>
+          <w:rFonts w:asciiTheme="minorHAnsi" w:hAnsiTheme="minorHAnsi" w:cs="Courier New"/>
+          <w:sz w:val="22"/>
+          <w:szCs w:val="22"/>
+        </w:rPr>
+      </w:pPr>
+      <w:r>
+        <w:rPr>
+          <w:rFonts w:asciiTheme="minorHAnsi" w:hAnsiTheme="minorHAnsi" w:cs="Courier New"/>
+          <w:sz w:val="22"/>
+          <w:szCs w:val="22"/>
+        </w:rPr>
+        <w:t>Last Name: System</w:t>
+      </w:r>
+    </w:p>
+    <w:p>
+      <w:pPr>
+        <w:pStyle w:val="PlainText"/>
+        <w:numPr>
+          <w:ilvl w:val="1"/>
+          <w:numId w:val="3"/>
+        </w:numPr>
+        <w:rPr>
+          <w:rFonts w:asciiTheme="minorHAnsi" w:hAnsiTheme="minorHAnsi" w:cs="Courier New"/>
+          <w:sz w:val="22"/>
+          <w:szCs w:val="22"/>
+        </w:rPr>
+      </w:pPr>
+      <w:r>
+        <w:rPr>
+          <w:rFonts w:asciiTheme="minorHAnsi" w:hAnsiTheme="minorHAnsi" w:cs="Courier New"/>
+          <w:sz w:val="22"/>
+          <w:szCs w:val="22"/>
+        </w:rPr>
+        <w:t>E-mail Address: &lt;&lt;Insert valid email address for user/group maintaining service account&gt;&gt;</w:t>
+      </w:r>
+    </w:p>
+    <w:p>
+      <w:pPr>
+        <w:pStyle w:val="PlainText"/>
+        <w:rPr>
+          <w:rFonts w:asciiTheme="minorHAnsi" w:hAnsiTheme="minorHAnsi" w:cs="Courier New"/>
+          <w:sz w:val="22"/>
+          <w:szCs w:val="22"/>
+        </w:rPr>
+      </w:pPr>
+    </w:p>
+    <w:p>
+      <w:pPr>
+        <w:pStyle w:val="PlainText"/>
+        <w:rPr>
+          <w:rFonts w:asciiTheme="minorHAnsi" w:hAnsiTheme="minorHAnsi" w:cs="Courier New"/>
+          <w:b/>
+          <w:sz w:val="22"/>
+          <w:szCs w:val="22"/>
+        </w:rPr>
+      </w:pPr>
+      <w:r>
+        <w:rPr>
+          <w:rFonts w:asciiTheme="minorHAnsi" w:hAnsiTheme="minorHAnsi" w:cs="Courier New"/>
+          <w:b/>
+          <w:sz w:val="22"/>
+          <w:szCs w:val="22"/>
+        </w:rPr>
+        <w:t xml:space="preserve">Required </w:t>
+      </w:r>
+      <w:r>
+        <w:rPr>
+          <w:rFonts w:asciiTheme="minorHAnsi" w:hAnsiTheme="minorHAnsi" w:cs="Courier New"/>
+          <w:b/>
+          <w:sz w:val="22"/>
+          <w:szCs w:val="22"/>
+        </w:rPr>
+        <w:t>Images</w:t>
+      </w:r>
+    </w:p>
+    <w:p>
+      <w:pPr>
+        <w:pStyle w:val="PlainText"/>
+        <w:numPr>
+          <w:ilvl w:val="0"/>
+          <w:numId w:val="3"/>
+        </w:numPr>
+        <w:rPr>
+          <w:rFonts w:asciiTheme="minorHAnsi" w:hAnsiTheme="minorHAnsi" w:cs="Courier New"/>
+          <w:sz w:val="22"/>
+          <w:szCs w:val="22"/>
+        </w:rPr>
+      </w:pPr>
+      <w:r>
+        <w:rPr>
+          <w:rFonts w:asciiTheme="minorHAnsi" w:hAnsiTheme="minorHAnsi" w:cs="Courier New"/>
+          <w:sz w:val="22"/>
+          <w:szCs w:val="22"/>
+        </w:rPr>
+        <w:t>None</w:t>
+      </w:r>
+    </w:p>
+    <w:p>
+      <w:pPr>
         <w:spacing w:after="0"/>
       </w:pPr>
-      <w:r>
-        <w:t>None</w:t>
-      </w:r>
     </w:p>
     <w:p>
       <w:pPr>
         <w:spacing w:after="0"/>
         <w:rPr>
-          <w:rFonts w:cs="Courier New"/>
-          <w:b/>
-        </w:rPr>
-      </w:pPr>
-    </w:p>
-    <w:p>
-      <w:pPr>
-        <w:spacing w:after="0"/>
-        <w:rPr>
-          <w:rFonts w:cs="Courier New"/>
-          <w:b/>
-        </w:rPr>
-      </w:pPr>
-      <w:r>
-        <w:rPr>
-          <w:rFonts w:cs="Courier New"/>
-          <w:b/>
-        </w:rPr>
-        <w:t>Required</w:t>
-      </w:r>
-      <w:r>
-        <w:rPr>
-          <w:rFonts w:cs="Courier New"/>
-          <w:b/>
-        </w:rPr>
-        <w:t xml:space="preserve"> </w:t>
-      </w:r>
-      <w:r>
-        <w:rPr>
-          <w:rFonts w:cs="Courier New"/>
-          <w:b/>
-        </w:rPr>
-        <w:t>Plugins</w:t>
-      </w:r>
-    </w:p>
-    <w:p>
-      <w:pPr>
-        <w:pStyle w:val="PlainText"/>
-        <w:numPr>
-          <w:ilvl w:val="0"/>
-          <w:numId w:val="1"/>
-        </w:numPr>
-        <w:rPr>
-          <w:rFonts w:asciiTheme="minorHAnsi" w:hAnsiTheme="minorHAnsi" w:cs="Courier New"/>
-          <w:sz w:val="22"/>
-          <w:szCs w:val="22"/>
-        </w:rPr>
-      </w:pPr>
-      <w:r>
-        <w:rPr>
-          <w:rFonts w:asciiTheme="minorHAnsi" w:hAnsiTheme="minorHAnsi" w:cs="Courier New"/>
-          <w:sz w:val="22"/>
-          <w:szCs w:val="22"/>
-        </w:rPr>
-        <w:t>None</w:t>
-      </w:r>
-    </w:p>
-    <w:p>
-      <w:pPr>
-        <w:pStyle w:val="PlainText"/>
-        <w:rPr>
-          <w:rFonts w:asciiTheme="minorHAnsi" w:hAnsiTheme="minorHAnsi" w:cs="Courier New"/>
-          <w:sz w:val="22"/>
-          <w:szCs w:val="22"/>
-        </w:rPr>
-      </w:pPr>
-    </w:p>
-    <w:p>
-      <w:pPr>
-        <w:pStyle w:val="PlainText"/>
-        <w:rPr>
-          <w:rFonts w:asciiTheme="minorHAnsi" w:hAnsiTheme="minorHAnsi" w:cs="Courier New"/>
-          <w:b/>
-          <w:sz w:val="22"/>
-          <w:szCs w:val="22"/>
-        </w:rPr>
-      </w:pPr>
-      <w:r>
-        <w:rPr>
-          <w:rFonts w:asciiTheme="minorHAnsi" w:hAnsiTheme="minorHAnsi" w:cs="Courier New"/>
-          <w:b/>
-          <w:sz w:val="22"/>
-          <w:szCs w:val="22"/>
-        </w:rPr>
-        <w:t>Required App</w:t>
-      </w:r>
-      <w:r>
-        <w:rPr>
-          <w:rFonts w:asciiTheme="minorHAnsi" w:hAnsiTheme="minorHAnsi" w:cs="Courier New"/>
-          <w:b/>
-          <w:sz w:val="22"/>
-          <w:szCs w:val="22"/>
-        </w:rPr>
-        <w:t>lication Package</w:t>
-      </w:r>
-      <w:r>
-        <w:rPr>
-          <w:rFonts w:asciiTheme="minorHAnsi" w:hAnsiTheme="minorHAnsi" w:cs="Courier New"/>
-          <w:b/>
-          <w:sz w:val="22"/>
-          <w:szCs w:val="22"/>
-        </w:rPr>
-        <w:t>s</w:t>
-      </w:r>
-    </w:p>
-    <w:p>
-      <w:pPr>
-        <w:pStyle w:val="PlainText"/>
-        <w:numPr>
-          <w:ilvl w:val="0"/>
-          <w:numId w:val="3"/>
-        </w:numPr>
-        <w:rPr>
-          <w:rFonts w:asciiTheme="minorHAnsi" w:hAnsiTheme="minorHAnsi" w:cs="Courier New"/>
-          <w:sz w:val="22"/>
-          <w:szCs w:val="22"/>
-        </w:rPr>
-      </w:pPr>
-      <w:r>
-        <w:rPr>
-          <w:rFonts w:asciiTheme="minorHAnsi" w:hAnsiTheme="minorHAnsi" w:cs="Courier New"/>
-          <w:sz w:val="22"/>
-          <w:szCs w:val="22"/>
-        </w:rPr>
-        <w:t>AF</w:t>
-      </w:r>
-      <w:r>
-        <w:rPr>
-          <w:rFonts w:asciiTheme="minorHAnsi" w:hAnsiTheme="minorHAnsi" w:cs="Courier New"/>
-          <w:sz w:val="22"/>
-          <w:szCs w:val="22"/>
-        </w:rPr>
-        <w:t xml:space="preserve"> Common Objects</w:t>
-      </w:r>
-      <w:r>
-        <w:rPr>
-          <w:rFonts w:asciiTheme="minorHAnsi" w:hAnsiTheme="minorHAnsi" w:cs="Courier New"/>
-          <w:sz w:val="22"/>
-          <w:szCs w:val="22"/>
-        </w:rPr>
-        <w:t xml:space="preserve"> - Unpublished</w:t>
-      </w:r>
-      <w:r>
-        <w:rPr>
-          <w:rFonts w:asciiTheme="minorHAnsi" w:hAnsiTheme="minorHAnsi" w:cs="Courier New"/>
-          <w:sz w:val="22"/>
-          <w:szCs w:val="22"/>
-        </w:rPr>
-        <w:t>.zip</w:t>
-      </w:r>
-    </w:p>
-    <w:p>
-      <w:pPr>
-        <w:pStyle w:val="PlainText"/>
-        <w:numPr>
-          <w:ilvl w:val="0"/>
-          <w:numId w:val="3"/>
-        </w:numPr>
-        <w:rPr>
-          <w:rFonts w:asciiTheme="minorHAnsi" w:hAnsiTheme="minorHAnsi" w:cs="Courier New"/>
-          <w:sz w:val="22"/>
-          <w:szCs w:val="22"/>
-        </w:rPr>
-      </w:pPr>
-      <w:r>
-        <w:rPr>
-          <w:rFonts w:asciiTheme="minorHAnsi" w:hAnsiTheme="minorHAnsi" w:cs="Courier New"/>
-          <w:sz w:val="22"/>
-          <w:szCs w:val="22"/>
-        </w:rPr>
-        <w:t>AF Common Objects.zip</w:t>
-      </w:r>
-    </w:p>
-    <w:p>
-      <w:pPr>
-        <w:pStyle w:val="PlainText"/>
-        <w:numPr>
-          <w:ilvl w:val="0"/>
-          <w:numId w:val="3"/>
-        </w:numPr>
-        <w:rPr>
-          <w:rFonts w:asciiTheme="minorHAnsi" w:hAnsiTheme="minorHAnsi" w:cs="Courier New"/>
-          <w:sz w:val="22"/>
-          <w:szCs w:val="22"/>
-        </w:rPr>
-      </w:pPr>
-      <w:r>
-        <w:rPr>
-          <w:rFonts w:asciiTheme="minorHAnsi" w:hAnsiTheme="minorHAnsi" w:cs="Courier New"/>
-          <w:sz w:val="22"/>
-          <w:szCs w:val="22"/>
-        </w:rPr>
-        <w:t>Help – Data Stores and CDTs</w:t>
-      </w:r>
-      <w:r>
-        <w:rPr>
-          <w:rFonts w:asciiTheme="minorHAnsi" w:hAnsiTheme="minorHAnsi" w:cs="Courier New"/>
-          <w:sz w:val="22"/>
-          <w:szCs w:val="22"/>
-        </w:rPr>
-        <w:t>.zip</w:t>
-      </w:r>
-    </w:p>
-    <w:p>
-      <w:pPr>
-        <w:pStyle w:val="PlainText"/>
-        <w:numPr>
-          <w:ilvl w:val="0"/>
-          <w:numId w:val="3"/>
-        </w:numPr>
-        <w:rPr>
-          <w:rFonts w:asciiTheme="minorHAnsi" w:hAnsiTheme="minorHAnsi" w:cs="Courier New"/>
-          <w:sz w:val="22"/>
-          <w:szCs w:val="22"/>
-        </w:rPr>
-      </w:pPr>
-      <w:r>
-        <w:rPr>
-          <w:rFonts w:asciiTheme="minorHAnsi" w:hAnsiTheme="minorHAnsi" w:cs="Courier New"/>
-          <w:sz w:val="22"/>
-          <w:szCs w:val="22"/>
-        </w:rPr>
-        <w:t>Help – All Objects.zip</w:t>
-      </w:r>
-    </w:p>
-    <w:p>
-      <w:pPr>
-        <w:pStyle w:val="PlainText"/>
-        <w:numPr>
-          <w:ilvl w:val="0"/>
-          <w:numId w:val="3"/>
-        </w:numPr>
-        <w:rPr>
-          <w:rFonts w:asciiTheme="minorHAnsi" w:hAnsiTheme="minorHAnsi" w:cs="Courier New"/>
-          <w:sz w:val="22"/>
-          <w:szCs w:val="22"/>
-        </w:rPr>
-      </w:pPr>
-      <w:r>
-        <w:rPr>
-          <w:rFonts w:asciiTheme="minorHAnsi" w:hAnsiTheme="minorHAnsi" w:cs="Courier New"/>
-          <w:sz w:val="22"/>
-          <w:szCs w:val="22"/>
-        </w:rPr>
-        <w:t>Help.zip</w:t>
-      </w:r>
-    </w:p>
-    <w:p>
-      <w:pPr>
-        <w:pStyle w:val="PlainText"/>
-        <w:rPr>
-          <w:rFonts w:asciiTheme="minorHAnsi" w:hAnsiTheme="minorHAnsi" w:cs="Courier New"/>
-          <w:sz w:val="22"/>
-          <w:szCs w:val="22"/>
-        </w:rPr>
-      </w:pPr>
-    </w:p>
-    <w:p>
-      <w:pPr>
-        <w:pStyle w:val="PlainText"/>
-        <w:rPr>
-          <w:rFonts w:asciiTheme="minorHAnsi" w:hAnsiTheme="minorHAnsi" w:cs="Courier New"/>
-          <w:b/>
-          <w:sz w:val="22"/>
-          <w:szCs w:val="22"/>
-        </w:rPr>
-      </w:pPr>
-      <w:r>
-        <w:rPr>
-          <w:rFonts w:asciiTheme="minorHAnsi" w:hAnsiTheme="minorHAnsi" w:cs="Courier New"/>
-          <w:b/>
-          <w:sz w:val="22"/>
-          <w:szCs w:val="22"/>
-        </w:rPr>
-        <w:t xml:space="preserve">Required </w:t>
-      </w:r>
-      <w:r>
-        <w:rPr>
-          <w:rFonts w:asciiTheme="minorHAnsi" w:hAnsiTheme="minorHAnsi" w:cs="Courier New"/>
-          <w:b/>
-          <w:sz w:val="22"/>
-          <w:szCs w:val="22"/>
-        </w:rPr>
-        <w:t>Database Scripts</w:t>
-      </w:r>
-    </w:p>
-    <w:p>
-      <w:pPr>
-        <w:pStyle w:val="PlainText"/>
-        <w:numPr>
-          <w:ilvl w:val="0"/>
-          <w:numId w:val="3"/>
-        </w:numPr>
-        <w:rPr>
-          <w:rFonts w:asciiTheme="minorHAnsi" w:hAnsiTheme="minorHAnsi" w:cs="Courier New"/>
-          <w:sz w:val="22"/>
-          <w:szCs w:val="22"/>
-        </w:rPr>
-      </w:pPr>
-      <w:r>
-        <w:rPr>
-          <w:rFonts w:asciiTheme="minorHAnsi" w:hAnsiTheme="minorHAnsi" w:cs="Courier New"/>
-          <w:sz w:val="22"/>
-          <w:szCs w:val="22"/>
-        </w:rPr>
-        <w:t>MySQL</w:t>
-      </w:r>
-    </w:p>
-    <w:p>
-      <w:pPr>
-        <w:pStyle w:val="PlainText"/>
-        <w:numPr>
-          <w:ilvl w:val="1"/>
-          <w:numId w:val="3"/>
-        </w:numPr>
-        <w:rPr>
-          <w:rFonts w:asciiTheme="minorHAnsi" w:hAnsiTheme="minorHAnsi" w:cs="Courier New"/>
-          <w:sz w:val="22"/>
-          <w:szCs w:val="22"/>
-        </w:rPr>
-      </w:pPr>
-      <w:r>
-        <w:rPr>
-          <w:rFonts w:asciiTheme="minorHAnsi" w:hAnsiTheme="minorHAnsi" w:cs="Courier New"/>
-          <w:sz w:val="22"/>
-          <w:szCs w:val="22"/>
-        </w:rPr>
-        <w:t xml:space="preserve">AF Release 1.0.0 Create </w:t>
-      </w:r>
-      <w:proofErr w:type="spellStart"/>
-      <w:r>
-        <w:rPr>
-          <w:rFonts w:asciiTheme="minorHAnsi" w:hAnsiTheme="minorHAnsi" w:cs="Courier New"/>
-          <w:sz w:val="22"/>
-          <w:szCs w:val="22"/>
-        </w:rPr>
-        <w:t>DB.sql</w:t>
-      </w:r>
-      <w:proofErr w:type="spellEnd"/>
-    </w:p>
-    <w:p>
-      <w:pPr>
-        <w:pStyle w:val="PlainText"/>
-        <w:numPr>
-          <w:ilvl w:val="1"/>
-          <w:numId w:val="3"/>
-        </w:numPr>
-        <w:rPr>
-          <w:rFonts w:asciiTheme="minorHAnsi" w:hAnsiTheme="minorHAnsi" w:cs="Courier New"/>
-          <w:sz w:val="22"/>
-          <w:szCs w:val="22"/>
-        </w:rPr>
-      </w:pPr>
-      <w:r>
-        <w:rPr>
-          <w:rFonts w:asciiTheme="minorHAnsi" w:hAnsiTheme="minorHAnsi" w:cs="Courier New"/>
-          <w:sz w:val="22"/>
-          <w:szCs w:val="22"/>
-        </w:rPr>
-        <w:t>Help</w:t>
-      </w:r>
-      <w:r>
-        <w:rPr>
-          <w:rFonts w:asciiTheme="minorHAnsi" w:hAnsiTheme="minorHAnsi" w:cs="Courier New"/>
-          <w:sz w:val="22"/>
-          <w:szCs w:val="22"/>
-        </w:rPr>
-        <w:t xml:space="preserve"> Release 1.0.0 Create </w:t>
-      </w:r>
-      <w:proofErr w:type="spellStart"/>
-      <w:r>
-        <w:rPr>
-          <w:rFonts w:asciiTheme="minorHAnsi" w:hAnsiTheme="minorHAnsi" w:cs="Courier New"/>
-          <w:sz w:val="22"/>
-          <w:szCs w:val="22"/>
-        </w:rPr>
-        <w:t>DB.sql</w:t>
-      </w:r>
-      <w:proofErr w:type="spellEnd"/>
-    </w:p>
-    <w:p>
-      <w:pPr>
-        <w:pStyle w:val="PlainText"/>
-        <w:numPr>
-          <w:ilvl w:val="1"/>
-          <w:numId w:val="3"/>
-        </w:numPr>
-        <w:rPr>
-          <w:rFonts w:asciiTheme="minorHAnsi" w:hAnsiTheme="minorHAnsi" w:cs="Courier New"/>
-          <w:sz w:val="22"/>
-          <w:szCs w:val="22"/>
-        </w:rPr>
-      </w:pPr>
-      <w:r>
-        <w:rPr>
-          <w:rFonts w:asciiTheme="minorHAnsi" w:hAnsiTheme="minorHAnsi" w:cs="Courier New"/>
-          <w:sz w:val="22"/>
-          <w:szCs w:val="22"/>
-        </w:rPr>
-        <w:t>Help</w:t>
-      </w:r>
-      <w:r>
-        <w:rPr>
-          <w:rFonts w:asciiTheme="minorHAnsi" w:hAnsiTheme="minorHAnsi" w:cs="Courier New"/>
-          <w:sz w:val="22"/>
-          <w:szCs w:val="22"/>
-        </w:rPr>
-        <w:t xml:space="preserve"> Release 1.0.0 Insert Reference </w:t>
-      </w:r>
-      <w:proofErr w:type="spellStart"/>
-      <w:r>
-        <w:rPr>
-          <w:rFonts w:asciiTheme="minorHAnsi" w:hAnsiTheme="minorHAnsi" w:cs="Courier New"/>
-          <w:sz w:val="22"/>
-          <w:szCs w:val="22"/>
-        </w:rPr>
-        <w:t>Data.sql</w:t>
-      </w:r>
-      <w:proofErr w:type="spellEnd"/>
-    </w:p>
-    <w:p>
-      <w:pPr>
-        <w:pStyle w:val="PlainText"/>
-        <w:numPr>
-          <w:ilvl w:val="0"/>
-          <w:numId w:val="3"/>
-        </w:numPr>
-        <w:rPr>
-          <w:rFonts w:asciiTheme="minorHAnsi" w:hAnsiTheme="minorHAnsi" w:cs="Courier New"/>
-          <w:sz w:val="22"/>
-          <w:szCs w:val="22"/>
-        </w:rPr>
-      </w:pPr>
-      <w:r>
-        <w:rPr>
-          <w:rFonts w:asciiTheme="minorHAnsi" w:hAnsiTheme="minorHAnsi" w:cs="Courier New"/>
-          <w:sz w:val="22"/>
-          <w:szCs w:val="22"/>
-        </w:rPr>
-        <w:t>Oracle</w:t>
-      </w:r>
-    </w:p>
-    <w:p>
-      <w:pPr>
-        <w:pStyle w:val="PlainText"/>
-        <w:numPr>
-          <w:ilvl w:val="1"/>
-          <w:numId w:val="3"/>
-        </w:numPr>
-        <w:rPr>
-          <w:rFonts w:asciiTheme="minorHAnsi" w:hAnsiTheme="minorHAnsi" w:cs="Courier New"/>
-          <w:sz w:val="22"/>
-          <w:szCs w:val="22"/>
-        </w:rPr>
-      </w:pPr>
-      <w:r>
-        <w:rPr>
-          <w:rFonts w:asciiTheme="minorHAnsi" w:hAnsiTheme="minorHAnsi" w:cs="Courier New"/>
-          <w:sz w:val="22"/>
-          <w:szCs w:val="22"/>
-        </w:rPr>
-        <w:t xml:space="preserve">AF Release 1.0.0 Create </w:t>
-      </w:r>
-      <w:proofErr w:type="spellStart"/>
-      <w:r>
-        <w:rPr>
-          <w:rFonts w:asciiTheme="minorHAnsi" w:hAnsiTheme="minorHAnsi" w:cs="Courier New"/>
-          <w:sz w:val="22"/>
-          <w:szCs w:val="22"/>
-        </w:rPr>
-        <w:t>DB.sql</w:t>
-      </w:r>
-      <w:proofErr w:type="spellEnd"/>
-    </w:p>
-    <w:p>
-      <w:pPr>
-        <w:pStyle w:val="PlainText"/>
-        <w:numPr>
-          <w:ilvl w:val="1"/>
-          <w:numId w:val="3"/>
-        </w:numPr>
-        <w:rPr>
-          <w:rFonts w:asciiTheme="minorHAnsi" w:hAnsiTheme="minorHAnsi" w:cs="Courier New"/>
-          <w:sz w:val="22"/>
-          <w:szCs w:val="22"/>
-        </w:rPr>
-      </w:pPr>
-      <w:r>
-        <w:rPr>
-          <w:rFonts w:asciiTheme="minorHAnsi" w:hAnsiTheme="minorHAnsi" w:cs="Courier New"/>
-          <w:sz w:val="22"/>
-          <w:szCs w:val="22"/>
-        </w:rPr>
-        <w:t>Help</w:t>
-      </w:r>
-      <w:r>
-        <w:rPr>
-          <w:rFonts w:asciiTheme="minorHAnsi" w:hAnsiTheme="minorHAnsi" w:cs="Courier New"/>
-          <w:sz w:val="22"/>
-          <w:szCs w:val="22"/>
-        </w:rPr>
-        <w:t xml:space="preserve"> Release 1.0.0 Create </w:t>
-      </w:r>
-      <w:proofErr w:type="spellStart"/>
-      <w:r>
-        <w:rPr>
-          <w:rFonts w:asciiTheme="minorHAnsi" w:hAnsiTheme="minorHAnsi" w:cs="Courier New"/>
-          <w:sz w:val="22"/>
-          <w:szCs w:val="22"/>
-        </w:rPr>
-        <w:t>DB.sql</w:t>
-      </w:r>
-      <w:proofErr w:type="spellEnd"/>
-    </w:p>
-    <w:p>
-      <w:pPr>
-        <w:pStyle w:val="PlainText"/>
-        <w:numPr>
-          <w:ilvl w:val="1"/>
-          <w:numId w:val="3"/>
-        </w:numPr>
-        <w:rPr>
-          <w:rFonts w:asciiTheme="minorHAnsi" w:hAnsiTheme="minorHAnsi" w:cs="Courier New"/>
-          <w:sz w:val="22"/>
-          <w:szCs w:val="22"/>
-        </w:rPr>
-      </w:pPr>
-      <w:r>
-        <w:rPr>
-          <w:rFonts w:asciiTheme="minorHAnsi" w:hAnsiTheme="minorHAnsi" w:cs="Courier New"/>
-          <w:sz w:val="22"/>
-          <w:szCs w:val="22"/>
-        </w:rPr>
-        <w:t>Help</w:t>
-      </w:r>
-      <w:r>
-        <w:rPr>
-          <w:rFonts w:asciiTheme="minorHAnsi" w:hAnsiTheme="minorHAnsi" w:cs="Courier New"/>
-          <w:sz w:val="22"/>
-          <w:szCs w:val="22"/>
-        </w:rPr>
-        <w:t xml:space="preserve"> Release 1.0.0 Insert Reference </w:t>
-      </w:r>
-      <w:proofErr w:type="spellStart"/>
-      <w:r>
-        <w:rPr>
-          <w:rFonts w:asciiTheme="minorHAnsi" w:hAnsiTheme="minorHAnsi" w:cs="Courier New"/>
-          <w:sz w:val="22"/>
-          <w:szCs w:val="22"/>
-        </w:rPr>
-        <w:t>Data.sql</w:t>
-      </w:r>
-      <w:proofErr w:type="spellEnd"/>
-    </w:p>
-    <w:p>
-      <w:pPr>
-        <w:pStyle w:val="PlainText"/>
-        <w:rPr>
-          <w:rFonts w:asciiTheme="minorHAnsi" w:hAnsiTheme="minorHAnsi" w:cs="Courier New"/>
-          <w:sz w:val="22"/>
-          <w:szCs w:val="22"/>
-        </w:rPr>
-      </w:pPr>
-    </w:p>
-    <w:p>
-      <w:pPr>
-        <w:pStyle w:val="PlainText"/>
-        <w:rPr>
-          <w:rFonts w:asciiTheme="minorHAnsi" w:hAnsiTheme="minorHAnsi" w:cs="Courier New"/>
-          <w:b/>
-          <w:sz w:val="22"/>
-          <w:szCs w:val="22"/>
-        </w:rPr>
-      </w:pPr>
-      <w:r>
-        <w:rPr>
-          <w:rFonts w:asciiTheme="minorHAnsi" w:hAnsiTheme="minorHAnsi" w:cs="Courier New"/>
-          <w:b/>
-          <w:sz w:val="22"/>
-          <w:szCs w:val="22"/>
-        </w:rPr>
-        <w:t>Required Users</w:t>
-      </w:r>
-    </w:p>
-    <w:p>
-      <w:pPr>
-        <w:pStyle w:val="PlainText"/>
-        <w:numPr>
-          <w:ilvl w:val="0"/>
-          <w:numId w:val="3"/>
-        </w:numPr>
-        <w:rPr>
-          <w:rFonts w:asciiTheme="minorHAnsi" w:hAnsiTheme="minorHAnsi" w:cs="Courier New"/>
-          <w:sz w:val="22"/>
-          <w:szCs w:val="22"/>
-        </w:rPr>
-      </w:pPr>
-      <w:r>
-        <w:rPr>
-          <w:rFonts w:asciiTheme="minorHAnsi" w:hAnsiTheme="minorHAnsi" w:cs="Courier New"/>
-          <w:sz w:val="22"/>
-          <w:szCs w:val="22"/>
-        </w:rPr>
-        <w:t xml:space="preserve">Service account of Basic User </w:t>
-      </w:r>
-      <w:proofErr w:type="spellStart"/>
-      <w:r>
-        <w:rPr>
-          <w:rFonts w:asciiTheme="minorHAnsi" w:hAnsiTheme="minorHAnsi" w:cs="Courier New"/>
-          <w:sz w:val="22"/>
-          <w:szCs w:val="22"/>
-        </w:rPr>
-        <w:t>user</w:t>
-      </w:r>
-      <w:proofErr w:type="spellEnd"/>
-      <w:r>
-        <w:rPr>
-          <w:rFonts w:asciiTheme="minorHAnsi" w:hAnsiTheme="minorHAnsi" w:cs="Courier New"/>
-          <w:sz w:val="22"/>
-          <w:szCs w:val="22"/>
-        </w:rPr>
-        <w:t xml:space="preserve"> type that is not tied to a specific person </w:t>
-      </w:r>
-    </w:p>
-    <w:p>
-      <w:pPr>
-        <w:pStyle w:val="PlainText"/>
-        <w:numPr>
-          <w:ilvl w:val="1"/>
-          <w:numId w:val="3"/>
-        </w:numPr>
-        <w:rPr>
-          <w:rFonts w:asciiTheme="minorHAnsi" w:hAnsiTheme="minorHAnsi" w:cs="Courier New"/>
-          <w:sz w:val="22"/>
-          <w:szCs w:val="22"/>
-        </w:rPr>
-      </w:pPr>
-      <w:r>
-        <w:rPr>
-          <w:rFonts w:asciiTheme="minorHAnsi" w:hAnsiTheme="minorHAnsi" w:cs="Courier New"/>
-          <w:sz w:val="22"/>
-          <w:szCs w:val="22"/>
-        </w:rPr>
-        <w:t xml:space="preserve">Example Username: </w:t>
-      </w:r>
-      <w:proofErr w:type="spellStart"/>
-      <w:r>
-        <w:rPr>
-          <w:rFonts w:asciiTheme="minorHAnsi" w:hAnsiTheme="minorHAnsi" w:cs="Courier New"/>
-          <w:sz w:val="22"/>
-          <w:szCs w:val="22"/>
-        </w:rPr>
-        <w:t>Help</w:t>
-      </w:r>
-      <w:r>
-        <w:rPr>
-          <w:rFonts w:asciiTheme="minorHAnsi" w:hAnsiTheme="minorHAnsi" w:cs="Courier New"/>
-          <w:sz w:val="22"/>
-          <w:szCs w:val="22"/>
-        </w:rPr>
-        <w:t>.System</w:t>
-      </w:r>
-      <w:proofErr w:type="spellEnd"/>
-    </w:p>
-    <w:p>
-      <w:pPr>
-        <w:pStyle w:val="PlainText"/>
-        <w:numPr>
-          <w:ilvl w:val="1"/>
-          <w:numId w:val="3"/>
-        </w:numPr>
-        <w:rPr>
-          <w:rFonts w:asciiTheme="minorHAnsi" w:hAnsiTheme="minorHAnsi" w:cs="Courier New"/>
-          <w:sz w:val="22"/>
-          <w:szCs w:val="22"/>
-        </w:rPr>
-      </w:pPr>
-      <w:r>
-        <w:rPr>
-          <w:rFonts w:asciiTheme="minorHAnsi" w:hAnsiTheme="minorHAnsi" w:cs="Courier New"/>
-          <w:sz w:val="22"/>
-          <w:szCs w:val="22"/>
-        </w:rPr>
-        <w:t>Password: &lt;&lt;Password to be specified by deployment manager&gt;&gt;</w:t>
-      </w:r>
-    </w:p>
-    <w:p>
-      <w:pPr>
-        <w:pStyle w:val="PlainText"/>
-        <w:numPr>
-          <w:ilvl w:val="2"/>
-          <w:numId w:val="3"/>
-        </w:numPr>
-        <w:rPr>
-          <w:rFonts w:asciiTheme="minorHAnsi" w:hAnsiTheme="minorHAnsi" w:cs="Courier New"/>
-          <w:sz w:val="22"/>
-          <w:szCs w:val="22"/>
-        </w:rPr>
-      </w:pPr>
-      <w:r>
-        <w:rPr>
-          <w:rFonts w:asciiTheme="minorHAnsi" w:hAnsiTheme="minorHAnsi" w:cs="Courier New"/>
-          <w:sz w:val="22"/>
-          <w:szCs w:val="22"/>
-        </w:rPr>
-        <w:t xml:space="preserve">User account will be prompted to change password upon initial login, so set the password to anything initially </w:t>
-      </w:r>
-    </w:p>
-    <w:p>
-      <w:pPr>
-        <w:pStyle w:val="PlainText"/>
-        <w:numPr>
-          <w:ilvl w:val="1"/>
-          <w:numId w:val="3"/>
-        </w:numPr>
-        <w:rPr>
-          <w:rFonts w:asciiTheme="minorHAnsi" w:hAnsiTheme="minorHAnsi" w:cs="Courier New"/>
-          <w:sz w:val="22"/>
-          <w:szCs w:val="22"/>
-        </w:rPr>
-      </w:pPr>
-      <w:r>
-        <w:rPr>
-          <w:rFonts w:asciiTheme="minorHAnsi" w:hAnsiTheme="minorHAnsi" w:cs="Courier New"/>
-          <w:sz w:val="22"/>
-          <w:szCs w:val="22"/>
-        </w:rPr>
-        <w:t xml:space="preserve">First Name: </w:t>
-      </w:r>
-      <w:r>
-        <w:rPr>
-          <w:rFonts w:asciiTheme="minorHAnsi" w:hAnsiTheme="minorHAnsi" w:cs="Courier New"/>
-          <w:sz w:val="22"/>
-          <w:szCs w:val="22"/>
-        </w:rPr>
-        <w:t>Help</w:t>
-      </w:r>
-    </w:p>
-    <w:p>
-      <w:pPr>
-        <w:pStyle w:val="PlainText"/>
-        <w:numPr>
-          <w:ilvl w:val="1"/>
-          <w:numId w:val="3"/>
-        </w:numPr>
-        <w:rPr>
-          <w:rFonts w:asciiTheme="minorHAnsi" w:hAnsiTheme="minorHAnsi" w:cs="Courier New"/>
-          <w:sz w:val="22"/>
-          <w:szCs w:val="22"/>
-        </w:rPr>
-      </w:pPr>
-      <w:r>
-        <w:rPr>
-          <w:rFonts w:asciiTheme="minorHAnsi" w:hAnsiTheme="minorHAnsi" w:cs="Courier New"/>
-          <w:sz w:val="22"/>
-          <w:szCs w:val="22"/>
-        </w:rPr>
-        <w:t>Last Name: System</w:t>
-      </w:r>
-    </w:p>
-    <w:p>
-      <w:pPr>
-        <w:pStyle w:val="PlainText"/>
-        <w:numPr>
-          <w:ilvl w:val="1"/>
-          <w:numId w:val="3"/>
-        </w:numPr>
-        <w:rPr>
-          <w:rFonts w:asciiTheme="minorHAnsi" w:hAnsiTheme="minorHAnsi" w:cs="Courier New"/>
-          <w:sz w:val="22"/>
-          <w:szCs w:val="22"/>
-        </w:rPr>
-      </w:pPr>
-      <w:r>
-        <w:rPr>
-          <w:rFonts w:asciiTheme="minorHAnsi" w:hAnsiTheme="minorHAnsi" w:cs="Courier New"/>
-          <w:sz w:val="22"/>
-          <w:szCs w:val="22"/>
-        </w:rPr>
-        <w:t>E-mail Address: &lt;&lt;Insert valid email address for user/group maintaining service account&gt;&gt;</w:t>
-      </w:r>
-    </w:p>
-    <w:p>
-      <w:pPr>
-        <w:pStyle w:val="PlainText"/>
-        <w:rPr>
-          <w:rFonts w:asciiTheme="minorHAnsi" w:hAnsiTheme="minorHAnsi" w:cs="Courier New"/>
-          <w:sz w:val="22"/>
-          <w:szCs w:val="22"/>
-        </w:rPr>
-      </w:pPr>
-    </w:p>
-    <w:p>
-      <w:pPr>
-        <w:pStyle w:val="PlainText"/>
-        <w:rPr>
-          <w:rFonts w:asciiTheme="minorHAnsi" w:hAnsiTheme="minorHAnsi" w:cs="Courier New"/>
-          <w:b/>
-          <w:sz w:val="22"/>
-          <w:szCs w:val="22"/>
-        </w:rPr>
-      </w:pPr>
-      <w:r>
-        <w:rPr>
-          <w:rFonts w:asciiTheme="minorHAnsi" w:hAnsiTheme="minorHAnsi" w:cs="Courier New"/>
-          <w:b/>
-          <w:sz w:val="22"/>
-          <w:szCs w:val="22"/>
-        </w:rPr>
-        <w:t xml:space="preserve">Required </w:t>
-      </w:r>
-      <w:r>
-        <w:rPr>
-          <w:rFonts w:asciiTheme="minorHAnsi" w:hAnsiTheme="minorHAnsi" w:cs="Courier New"/>
-          <w:b/>
-          <w:sz w:val="22"/>
-          <w:szCs w:val="22"/>
-        </w:rPr>
-        <w:t>Images</w:t>
-      </w:r>
-    </w:p>
-    <w:p>
-      <w:pPr>
-        <w:pStyle w:val="PlainText"/>
-        <w:numPr>
-          <w:ilvl w:val="0"/>
-          <w:numId w:val="3"/>
-        </w:numPr>
-        <w:rPr>
-          <w:rFonts w:asciiTheme="minorHAnsi" w:hAnsiTheme="minorHAnsi" w:cs="Courier New"/>
-          <w:sz w:val="22"/>
-          <w:szCs w:val="22"/>
-        </w:rPr>
-      </w:pPr>
-      <w:r>
-        <w:rPr>
-          <w:rFonts w:asciiTheme="minorHAnsi" w:hAnsiTheme="minorHAnsi" w:cs="Courier New"/>
-          <w:sz w:val="22"/>
-          <w:szCs w:val="22"/>
-        </w:rPr>
-        <w:t>None</w:t>
-      </w:r>
-    </w:p>
-    <w:p>
-      <w:pPr>
-        <w:spacing w:after="0"/>
-      </w:pPr>
-    </w:p>
-    <w:p>
-      <w:pPr>
-        <w:spacing w:after="0"/>
-        <w:rPr>
-          <w:b/>
-        </w:rPr>
-      </w:pPr>
-      <w:r>
-        <w:rPr>
-          <w:b/>
-        </w:rPr>
-        <w:lastRenderedPageBreak/>
+          <w:b/>
+        </w:rPr>
+      </w:pPr>
+      <w:r>
+        <w:rPr>
+          <w:b/>
+        </w:rPr>
         <w:t>Configuration Steps</w:t>
       </w:r>
     </w:p>
@@ -1180,7 +1439,6 @@
           <w:ilvl w:val="0"/>
           <w:numId w:val="2"/>
         </w:numPr>
-        <w:spacing w:after="0"/>
       </w:pPr>
       <w:r>
         <w:t xml:space="preserve">Import </w:t>
@@ -1190,7 +1448,21 @@
           <w:rFonts w:cs="Courier New"/>
           <w:b/>
         </w:rPr>
-        <w:t>AF Common Objects.zip</w:t>
+        <w:t>AF Common Objects</w:t>
+      </w:r>
+      <w:r>
+        <w:rPr>
+          <w:rFonts w:cs="Courier New"/>
+          <w:b/>
+        </w:rPr>
+        <w:t xml:space="preserve"> - Unpublished</w:t>
+      </w:r>
+      <w:r>
+        <w:rPr>
+          <w:rFonts w:cs="Courier New"/>
+          <w:b/>
+        </w:rPr>
+        <w:t>.zip</w:t>
       </w:r>
     </w:p>
     <w:p>
@@ -1200,6 +1472,7 @@
           <w:ilvl w:val="0"/>
           <w:numId w:val="2"/>
         </w:numPr>
+        <w:spacing w:after="0"/>
       </w:pPr>
       <w:r>
         <w:t xml:space="preserve">Import </w:t>
@@ -1209,21 +1482,7 @@
           <w:rFonts w:cs="Courier New"/>
           <w:b/>
         </w:rPr>
-        <w:t>AF Common Objects</w:t>
-      </w:r>
-      <w:r>
-        <w:rPr>
-          <w:rFonts w:cs="Courier New"/>
-          <w:b/>
-        </w:rPr>
-        <w:t xml:space="preserve"> - Unpublished</w:t>
-      </w:r>
-      <w:r>
-        <w:rPr>
-          <w:rFonts w:cs="Courier New"/>
-          <w:b/>
-        </w:rPr>
-        <w:t>.zip</w:t>
+        <w:t>AF Common Objects.zip</w:t>
       </w:r>
     </w:p>
     <w:p>
@@ -1268,14 +1527,7 @@
           <w:rFonts w:cs="Courier New"/>
           <w:b/>
         </w:rPr>
-        <w:t xml:space="preserve">Help – </w:t>
-      </w:r>
-      <w:r>
-        <w:rPr>
-          <w:rFonts w:cs="Courier New"/>
-          <w:b/>
-        </w:rPr>
-        <w:t>All Objects</w:t>
+        <w:t>Help – All Objects</w:t>
       </w:r>
       <w:r>
         <w:rPr>
@@ -1693,6 +1945,7 @@
           <w:rFonts w:ascii="Calibri" w:eastAsia="Times New Roman" w:hAnsi="Calibri" w:cs="Times New Roman"/>
           <w:color w:val="000000"/>
         </w:rPr>
+        <w:lastRenderedPageBreak/>
         <w:t xml:space="preserve">Properly shutdown Appian and ensure the engines are </w:t>
       </w:r>
       <w:proofErr w:type="spellStart"/>
@@ -1855,7 +2108,6 @@
         </w:rPr>
       </w:pPr>
       <w:r>
-        <w:lastRenderedPageBreak/>
         <w:t>Properly start Appian and begin full deployment procedure outlined above</w:t>
       </w:r>
     </w:p>
